--- a/Trading2017_7_24.docx
+++ b/Trading2017_7_24.docx
@@ -3,11 +3,6 @@
 <w:document xmlns:wpc="http://schemas.microsoft.com/office/word/2010/wordprocessingCanvas" xmlns:mc="http://schemas.openxmlformats.org/markup-compatibility/2006" xmlns:o="urn:schemas-microsoft-com:office:office" xmlns:r="http://schemas.openxmlformats.org/officeDocument/2006/relationships" xmlns:m="http://schemas.openxmlformats.org/officeDocument/2006/math" xmlns:v="urn:schemas-microsoft-com:vml" xmlns:wp14="http://schemas.microsoft.com/office/word/2010/wordprocessingDrawing" xmlns:wp="http://schemas.openxmlformats.org/drawingml/2006/wordprocessingDrawing" xmlns:w10="urn:schemas-microsoft-com:office:word" xmlns:w="http://schemas.openxmlformats.org/wordprocessingml/2006/main" xmlns:w14="http://schemas.microsoft.com/office/word/2010/wordml" xmlns:wpg="http://schemas.microsoft.com/office/word/2010/wordprocessingGroup" xmlns:wpi="http://schemas.microsoft.com/office/word/2010/wordprocessingInk" xmlns:wne="http://schemas.microsoft.com/office/word/2006/wordml" xmlns:wps="http://schemas.microsoft.com/office/word/2010/wordprocessingShape" mc:Ignorable="w14 wp14">
   <w:body>
     <w:p>
-      <w:pPr>
-        <w:rPr>
-          <w:rFonts w:hint="eastAsia"/>
-        </w:rPr>
-      </w:pPr>
       <w:r>
         <w:rPr>
           <w:rFonts w:hint="eastAsia"/>
@@ -16,17 +11,351 @@
       </w:r>
     </w:p>
     <w:p>
-      <w:pPr>
-        <w:rPr>
-          <w:rFonts w:hint="eastAsia"/>
-        </w:rPr>
-      </w:pPr>
       <w:r>
         <w:rPr>
           <w:rFonts w:hint="eastAsia"/>
         </w:rPr>
         <w:t xml:space="preserve">Calm market. Not much tradable. </w:t>
       </w:r>
+    </w:p>
+    <w:p/>
+    <w:p>
+      <w:r>
+        <w:rPr>
+          <w:rFonts w:hint="eastAsia"/>
+        </w:rPr>
+        <w:t>7.26</w:t>
+      </w:r>
+    </w:p>
+    <w:p>
+      <w:proofErr w:type="spellStart"/>
+      <w:r>
+        <w:rPr>
+          <w:rFonts w:hint="eastAsia"/>
+        </w:rPr>
+        <w:t>Ytd</w:t>
+      </w:r>
+      <w:proofErr w:type="spellEnd"/>
+      <w:r>
+        <w:rPr>
+          <w:rFonts w:hint="eastAsia"/>
+        </w:rPr>
+        <w:t xml:space="preserve"> trade </w:t>
+      </w:r>
+      <w:proofErr w:type="spellStart"/>
+      <w:r>
+        <w:rPr>
+          <w:rFonts w:hint="eastAsia"/>
+        </w:rPr>
+        <w:t>pnl</w:t>
+      </w:r>
+      <w:proofErr w:type="spellEnd"/>
+      <w:r>
+        <w:rPr>
+          <w:rFonts w:hint="eastAsia"/>
+        </w:rPr>
+        <w:t xml:space="preserve"> was -1000.</w:t>
+      </w:r>
+    </w:p>
+    <w:p/>
+    <w:p>
+      <w:r>
+        <w:rPr>
+          <w:rFonts w:hint="eastAsia"/>
+        </w:rPr>
+        <w:t>Stocks had a hard time to rebound mostly due to index.</w:t>
+      </w:r>
+    </w:p>
+    <w:p/>
+    <w:p>
+      <w:r>
+        <w:rPr>
+          <w:rFonts w:hint="eastAsia"/>
+        </w:rPr>
+        <w:t xml:space="preserve">Stocks that were weak on </w:t>
+      </w:r>
+      <w:r>
+        <w:t>M</w:t>
+      </w:r>
+      <w:r>
+        <w:rPr>
+          <w:rFonts w:hint="eastAsia"/>
+        </w:rPr>
+        <w:t xml:space="preserve">onday were even weaker on </w:t>
+      </w:r>
+      <w:r>
+        <w:t>T</w:t>
+      </w:r>
+      <w:r>
+        <w:rPr>
+          <w:rFonts w:hint="eastAsia"/>
+        </w:rPr>
+        <w:t>uesday.</w:t>
+      </w:r>
+    </w:p>
+    <w:p/>
+    <w:p>
+      <w:r>
+        <w:rPr>
+          <w:rFonts w:hint="eastAsia"/>
+        </w:rPr>
+        <w:t>This means that you need to look at the index distribution more importantly than the single stocks.</w:t>
+      </w:r>
+      <w:r>
+        <w:rPr>
+          <w:rFonts w:hint="eastAsia"/>
+        </w:rPr>
+        <w:t xml:space="preserve"> Only pa</w:t>
+      </w:r>
+      <w:r>
+        <w:rPr>
+          <w:rFonts w:hint="eastAsia"/>
+        </w:rPr>
+        <w:t xml:space="preserve">rticipate when index distribution is correct and choose stocks that were consistent with the index. </w:t>
+      </w:r>
+      <w:r>
+        <w:rPr>
+          <w:rFonts w:hint="eastAsia"/>
+        </w:rPr>
+        <w:t xml:space="preserve">Avoid idiosyncratic risk where index was rising and </w:t>
+      </w:r>
+      <w:proofErr w:type="spellStart"/>
+      <w:r>
+        <w:rPr>
+          <w:rFonts w:hint="eastAsia"/>
+        </w:rPr>
+        <w:t>ss</w:t>
+      </w:r>
+      <w:proofErr w:type="spellEnd"/>
+      <w:r>
+        <w:rPr>
+          <w:rFonts w:hint="eastAsia"/>
+        </w:rPr>
+        <w:t xml:space="preserve"> </w:t>
+      </w:r>
+      <w:proofErr w:type="gramStart"/>
+      <w:r>
+        <w:rPr>
+          <w:rFonts w:hint="eastAsia"/>
+        </w:rPr>
+        <w:t>is</w:t>
+      </w:r>
+      <w:proofErr w:type="gramEnd"/>
+      <w:r>
+        <w:rPr>
+          <w:rFonts w:hint="eastAsia"/>
+        </w:rPr>
+        <w:t xml:space="preserve"> falling. </w:t>
+      </w:r>
+    </w:p>
+    <w:p/>
+    <w:p>
+      <w:r>
+        <w:rPr>
+          <w:rFonts w:hint="eastAsia"/>
+        </w:rPr>
+        <w:t xml:space="preserve">Search for better stocks doing rebound. </w:t>
+      </w:r>
+      <w:proofErr w:type="spellStart"/>
+      <w:r>
+        <w:rPr>
+          <w:rFonts w:hint="eastAsia"/>
+        </w:rPr>
+        <w:t>A</w:t>
+      </w:r>
+      <w:r>
+        <w:t>m</w:t>
+      </w:r>
+      <w:r>
+        <w:rPr>
+          <w:rFonts w:hint="eastAsia"/>
+        </w:rPr>
+        <w:t>max</w:t>
+      </w:r>
+      <w:proofErr w:type="spellEnd"/>
+      <w:r>
+        <w:rPr>
+          <w:rFonts w:hint="eastAsia"/>
+        </w:rPr>
+        <w:t xml:space="preserve"> requirement, f10 requirement, </w:t>
+      </w:r>
+      <w:r>
+        <w:rPr>
+          <w:rFonts w:hint="eastAsia"/>
+        </w:rPr>
+        <w:t xml:space="preserve">index cooperation, relative strength needs to be there. </w:t>
+      </w:r>
+      <w:proofErr w:type="spellStart"/>
+      <w:r>
+        <w:rPr>
+          <w:rFonts w:hint="eastAsia"/>
+        </w:rPr>
+        <w:t>Baoli</w:t>
+      </w:r>
+      <w:proofErr w:type="spellEnd"/>
+      <w:r>
+        <w:rPr>
+          <w:rFonts w:hint="eastAsia"/>
+        </w:rPr>
+        <w:t xml:space="preserve"> property had a weak open, rebound did not happen. </w:t>
+      </w:r>
+      <w:proofErr w:type="gramStart"/>
+      <w:r>
+        <w:rPr>
+          <w:rFonts w:hint="eastAsia"/>
+        </w:rPr>
+        <w:t>Needs to be either equal or stronger than the market.</w:t>
+      </w:r>
+      <w:proofErr w:type="gramEnd"/>
+      <w:r>
+        <w:rPr>
+          <w:rFonts w:hint="eastAsia"/>
+        </w:rPr>
+        <w:t xml:space="preserve"> </w:t>
+      </w:r>
+    </w:p>
+    <w:p/>
+    <w:p>
+      <w:pPr>
+        <w:pStyle w:val="a3"/>
+        <w:numPr>
+          <w:ilvl w:val="0"/>
+          <w:numId w:val="1"/>
+        </w:numPr>
+        <w:ind w:firstLineChars="0"/>
+      </w:pPr>
+      <w:r>
+        <w:t>D</w:t>
+      </w:r>
+      <w:r>
+        <w:rPr>
+          <w:rFonts w:hint="eastAsia"/>
+        </w:rPr>
+        <w:t>rink more water</w:t>
+      </w:r>
+    </w:p>
+    <w:p>
+      <w:pPr>
+        <w:pStyle w:val="a3"/>
+        <w:numPr>
+          <w:ilvl w:val="0"/>
+          <w:numId w:val="1"/>
+        </w:numPr>
+        <w:ind w:firstLineChars="0"/>
+      </w:pPr>
+      <w:r>
+        <w:rPr>
+          <w:rFonts w:hint="eastAsia"/>
+        </w:rPr>
+        <w:t>3 kiwi a day</w:t>
+      </w:r>
+    </w:p>
+    <w:p>
+      <w:pPr>
+        <w:pStyle w:val="a3"/>
+        <w:numPr>
+          <w:ilvl w:val="0"/>
+          <w:numId w:val="1"/>
+        </w:numPr>
+        <w:ind w:firstLineChars="0"/>
+      </w:pPr>
+      <w:r>
+        <w:t>A</w:t>
+      </w:r>
+      <w:r>
+        <w:rPr>
+          <w:rFonts w:hint="eastAsia"/>
+        </w:rPr>
+        <w:t>pple</w:t>
+      </w:r>
+    </w:p>
+    <w:p>
+      <w:pPr>
+        <w:pStyle w:val="a3"/>
+        <w:numPr>
+          <w:ilvl w:val="0"/>
+          <w:numId w:val="1"/>
+        </w:numPr>
+        <w:ind w:firstLineChars="0"/>
+      </w:pPr>
+      <w:r>
+        <w:t>P</w:t>
+      </w:r>
+      <w:r>
+        <w:rPr>
+          <w:rFonts w:hint="eastAsia"/>
+        </w:rPr>
+        <w:t>ear</w:t>
+      </w:r>
+    </w:p>
+    <w:p>
+      <w:pPr>
+        <w:pStyle w:val="a3"/>
+        <w:numPr>
+          <w:ilvl w:val="0"/>
+          <w:numId w:val="1"/>
+        </w:numPr>
+        <w:ind w:firstLineChars="0"/>
+      </w:pPr>
+      <w:r>
+        <w:t>O</w:t>
+      </w:r>
+      <w:r>
+        <w:rPr>
+          <w:rFonts w:hint="eastAsia"/>
+        </w:rPr>
+        <w:t>range</w:t>
+      </w:r>
+    </w:p>
+    <w:p>
+      <w:pPr>
+        <w:pStyle w:val="a3"/>
+        <w:numPr>
+          <w:ilvl w:val="0"/>
+          <w:numId w:val="1"/>
+        </w:numPr>
+        <w:ind w:firstLineChars="0"/>
+      </w:pPr>
+      <w:proofErr w:type="spellStart"/>
+      <w:r>
+        <w:t>B</w:t>
+      </w:r>
+      <w:r>
+        <w:rPr>
+          <w:rFonts w:hint="eastAsia"/>
+        </w:rPr>
+        <w:t>roccoli</w:t>
+      </w:r>
+      <w:r>
+        <w:rPr>
+          <w:rFonts w:hint="eastAsia"/>
+        </w:rPr>
+        <w:t>+boiled</w:t>
+      </w:r>
+      <w:proofErr w:type="spellEnd"/>
+      <w:r>
+        <w:rPr>
+          <w:rFonts w:hint="eastAsia"/>
+        </w:rPr>
+        <w:t xml:space="preserve"> chicken</w:t>
+      </w:r>
+    </w:p>
+    <w:p>
+      <w:pPr>
+        <w:pStyle w:val="a3"/>
+        <w:numPr>
+          <w:ilvl w:val="0"/>
+          <w:numId w:val="1"/>
+        </w:numPr>
+        <w:ind w:firstLineChars="0"/>
+      </w:pPr>
+    </w:p>
+    <w:p>
+      <w:pPr>
+        <w:rPr>
+          <w:rFonts w:hint="eastAsia"/>
+        </w:rPr>
+      </w:pPr>
     </w:p>
     <w:p>
       <w:pPr>
@@ -41,10 +370,242 @@
       <w:pPr>
         <w:rPr>
           <w:rFonts w:hint="eastAsia"/>
-        </w:rPr>
-      </w:pPr>
-    </w:p>
-    <w:p/>
+          <w:b/>
+        </w:rPr>
+      </w:pPr>
+      <w:r>
+        <w:rPr>
+          <w:rFonts w:hint="eastAsia"/>
+          <w:b/>
+        </w:rPr>
+        <w:t>Some notes on active trading</w:t>
+      </w:r>
+    </w:p>
+    <w:p>
+      <w:pPr>
+        <w:pStyle w:val="a3"/>
+        <w:numPr>
+          <w:ilvl w:val="0"/>
+          <w:numId w:val="3"/>
+        </w:numPr>
+        <w:ind w:firstLineChars="0"/>
+        <w:rPr>
+          <w:rFonts w:hint="eastAsia"/>
+        </w:rPr>
+      </w:pPr>
+      <w:r>
+        <w:t>T</w:t>
+      </w:r>
+      <w:r>
+        <w:rPr>
+          <w:rFonts w:hint="eastAsia"/>
+        </w:rPr>
+        <w:t xml:space="preserve">rade long based on </w:t>
+      </w:r>
+      <w:r>
+        <w:t>–</w:t>
+      </w:r>
+      <w:proofErr w:type="spellStart"/>
+      <w:r>
+        <w:rPr>
+          <w:rFonts w:hint="eastAsia"/>
+        </w:rPr>
+        <w:t>pmcoY</w:t>
+      </w:r>
+      <w:proofErr w:type="spellEnd"/>
+    </w:p>
+    <w:p>
+      <w:pPr>
+        <w:pStyle w:val="a3"/>
+        <w:numPr>
+          <w:ilvl w:val="0"/>
+          <w:numId w:val="3"/>
+        </w:numPr>
+        <w:ind w:firstLineChars="0"/>
+      </w:pPr>
+      <w:r>
+        <w:t xml:space="preserve">With </w:t>
+      </w:r>
+      <w:r>
+        <w:rPr>
+          <w:rFonts w:hint="eastAsia"/>
+        </w:rPr>
+        <w:t>+</w:t>
+      </w:r>
+      <w:proofErr w:type="spellStart"/>
+      <w:r>
+        <w:rPr>
+          <w:rFonts w:hint="eastAsia"/>
+        </w:rPr>
+        <w:t>pmcoY</w:t>
+      </w:r>
+      <w:proofErr w:type="spellEnd"/>
+      <w:r>
+        <w:rPr>
+          <w:rFonts w:hint="eastAsia"/>
+        </w:rPr>
+        <w:t>, play very conservatively/</w:t>
+      </w:r>
+      <w:r>
+        <w:t>don't trade</w:t>
+      </w:r>
+    </w:p>
+    <w:p>
+      <w:pPr>
+        <w:pStyle w:val="a3"/>
+        <w:numPr>
+          <w:ilvl w:val="0"/>
+          <w:numId w:val="3"/>
+        </w:numPr>
+        <w:ind w:firstLineChars="0"/>
+        <w:rPr>
+          <w:rFonts w:hint="eastAsia"/>
+        </w:rPr>
+      </w:pPr>
+      <w:r>
+        <w:t>Pre</w:t>
+      </w:r>
+      <w:r>
+        <w:rPr>
+          <w:rFonts w:hint="eastAsia"/>
+        </w:rPr>
+        <w:t xml:space="preserve">-10 is the tentative AM, cut position during </w:t>
+      </w:r>
+      <w:proofErr w:type="spellStart"/>
+      <w:r>
+        <w:rPr>
+          <w:rFonts w:hint="eastAsia"/>
+        </w:rPr>
+        <w:t>confusiong</w:t>
+      </w:r>
+      <w:proofErr w:type="spellEnd"/>
+      <w:r>
+        <w:rPr>
+          <w:rFonts w:hint="eastAsia"/>
+        </w:rPr>
+        <w:t>/hope</w:t>
+      </w:r>
+    </w:p>
+    <w:p>
+      <w:pPr>
+        <w:pStyle w:val="a3"/>
+        <w:numPr>
+          <w:ilvl w:val="0"/>
+          <w:numId w:val="3"/>
+        </w:numPr>
+        <w:ind w:firstLineChars="0"/>
+        <w:rPr>
+          <w:rFonts w:hint="eastAsia"/>
+        </w:rPr>
+      </w:pPr>
+      <w:r>
+        <w:t>D</w:t>
+      </w:r>
+      <w:r>
+        <w:rPr>
+          <w:rFonts w:hint="eastAsia"/>
+        </w:rPr>
+        <w:t xml:space="preserve">isregard rest of AM. </w:t>
+      </w:r>
+    </w:p>
+    <w:p>
+      <w:pPr>
+        <w:pStyle w:val="a3"/>
+        <w:numPr>
+          <w:ilvl w:val="0"/>
+          <w:numId w:val="3"/>
+        </w:numPr>
+        <w:ind w:firstLineChars="0"/>
+        <w:rPr>
+          <w:rFonts w:hint="eastAsia"/>
+        </w:rPr>
+      </w:pPr>
+      <w:r>
+        <w:t>T</w:t>
+      </w:r>
+      <w:r>
+        <w:rPr>
+          <w:rFonts w:hint="eastAsia"/>
+        </w:rPr>
+        <w:t xml:space="preserve">rade 3-5-10 lot intraday </w:t>
+      </w:r>
+      <w:proofErr w:type="spellStart"/>
+      <w:r>
+        <w:rPr>
+          <w:rFonts w:hint="eastAsia"/>
+        </w:rPr>
+        <w:t>intraday</w:t>
+      </w:r>
+      <w:proofErr w:type="spellEnd"/>
+      <w:r>
+        <w:rPr>
+          <w:rFonts w:hint="eastAsia"/>
+        </w:rPr>
+        <w:t xml:space="preserve"> pm trading. </w:t>
+      </w:r>
+    </w:p>
+    <w:p>
+      <w:pPr>
+        <w:pStyle w:val="a3"/>
+        <w:numPr>
+          <w:ilvl w:val="0"/>
+          <w:numId w:val="3"/>
+        </w:numPr>
+        <w:ind w:firstLineChars="0"/>
+      </w:pPr>
+      <w:r>
+        <w:rPr>
+          <w:rFonts w:hint="eastAsia"/>
+        </w:rPr>
+        <w:t xml:space="preserve">When </w:t>
+      </w:r>
+      <w:proofErr w:type="spellStart"/>
+      <w:r>
+        <w:rPr>
+          <w:rFonts w:hint="eastAsia"/>
+        </w:rPr>
+        <w:t>opportunites</w:t>
+      </w:r>
+      <w:proofErr w:type="spellEnd"/>
+      <w:r>
+        <w:rPr>
+          <w:rFonts w:hint="eastAsia"/>
+        </w:rPr>
+        <w:t xml:space="preserve"> are good, increase to double leverage. </w:t>
+      </w:r>
+      <w:r>
+        <w:rPr>
+          <w:rFonts w:hint="eastAsia"/>
+        </w:rPr>
+        <w:t>(Today was up to 50 lots)</w:t>
+      </w:r>
+      <w:r>
+        <w:rPr>
+          <w:rFonts w:hint="eastAsia"/>
+        </w:rPr>
+        <w:t xml:space="preserve">, about 4.5m which was double </w:t>
+      </w:r>
+      <w:proofErr w:type="gramStart"/>
+      <w:r>
+        <w:rPr>
+          <w:rFonts w:hint="eastAsia"/>
+        </w:rPr>
+        <w:t>le</w:t>
+      </w:r>
+      <w:r>
+        <w:rPr>
+          <w:rFonts w:hint="eastAsia"/>
+        </w:rPr>
+        <w:t>v,</w:t>
+      </w:r>
+      <w:proofErr w:type="gramEnd"/>
+      <w:r>
+        <w:rPr>
+          <w:rFonts w:hint="eastAsia"/>
+        </w:rPr>
+        <w:t xml:space="preserve"> this was ok as long as risk was cut towards the end. </w:t>
+      </w:r>
+    </w:p>
     <w:sectPr>
       <w:pgSz w:w="11906" w:h="16838"/>
       <w:pgMar w:top="1440" w:right="1800" w:bottom="1440" w:left="1800" w:header="851" w:footer="992" w:gutter="0"/>
@@ -53,6 +614,287 @@
     </w:sectPr>
   </w:body>
 </w:document>
+</file>
+
+<file path=word/numbering.xml><?xml version="1.0" encoding="utf-8"?>
+<w:numbering xmlns:wpc="http://schemas.microsoft.com/office/word/2010/wordprocessingCanvas" xmlns:mc="http://schemas.openxmlformats.org/markup-compatibility/2006" xmlns:o="urn:schemas-microsoft-com:office:office" xmlns:r="http://schemas.openxmlformats.org/officeDocument/2006/relationships" xmlns:m="http://schemas.openxmlformats.org/officeDocument/2006/math" xmlns:v="urn:schemas-microsoft-com:vml" xmlns:wp14="http://schemas.microsoft.com/office/word/2010/wordprocessingDrawing" xmlns:wp="http://schemas.openxmlformats.org/drawingml/2006/wordprocessingDrawing" xmlns:w10="urn:schemas-microsoft-com:office:word" xmlns:w="http://schemas.openxmlformats.org/wordprocessingml/2006/main" xmlns:w14="http://schemas.microsoft.com/office/word/2010/wordml" xmlns:wpg="http://schemas.microsoft.com/office/word/2010/wordprocessingGroup" xmlns:wpi="http://schemas.microsoft.com/office/word/2010/wordprocessingInk" xmlns:wne="http://schemas.microsoft.com/office/word/2006/wordml" xmlns:wps="http://schemas.microsoft.com/office/word/2010/wordprocessingShape" mc:Ignorable="w14 wp14">
+  <w:abstractNum w:abstractNumId="0">
+    <w:nsid w:val="0E70223E"/>
+    <w:multiLevelType w:val="hybridMultilevel"/>
+    <w:tmpl w:val="735E6A0C"/>
+    <w:lvl w:ilvl="0" w:tplc="299A5454">
+      <w:start w:val="1"/>
+      <w:numFmt w:val="decimal"/>
+      <w:lvlText w:val="%1."/>
+      <w:lvlJc w:val="left"/>
+      <w:pPr>
+        <w:ind w:left="360" w:hanging="360"/>
+      </w:pPr>
+      <w:rPr>
+        <w:rFonts w:hint="default"/>
+      </w:rPr>
+    </w:lvl>
+    <w:lvl w:ilvl="1" w:tplc="04090019" w:tentative="1">
+      <w:start w:val="1"/>
+      <w:numFmt w:val="lowerLetter"/>
+      <w:lvlText w:val="%2)"/>
+      <w:lvlJc w:val="left"/>
+      <w:pPr>
+        <w:ind w:left="840" w:hanging="420"/>
+      </w:pPr>
+    </w:lvl>
+    <w:lvl w:ilvl="2" w:tplc="0409001B" w:tentative="1">
+      <w:start w:val="1"/>
+      <w:numFmt w:val="lowerRoman"/>
+      <w:lvlText w:val="%3."/>
+      <w:lvlJc w:val="right"/>
+      <w:pPr>
+        <w:ind w:left="1260" w:hanging="420"/>
+      </w:pPr>
+    </w:lvl>
+    <w:lvl w:ilvl="3" w:tplc="0409000F" w:tentative="1">
+      <w:start w:val="1"/>
+      <w:numFmt w:val="decimal"/>
+      <w:lvlText w:val="%4."/>
+      <w:lvlJc w:val="left"/>
+      <w:pPr>
+        <w:ind w:left="1680" w:hanging="420"/>
+      </w:pPr>
+    </w:lvl>
+    <w:lvl w:ilvl="4" w:tplc="04090019" w:tentative="1">
+      <w:start w:val="1"/>
+      <w:numFmt w:val="lowerLetter"/>
+      <w:lvlText w:val="%5)"/>
+      <w:lvlJc w:val="left"/>
+      <w:pPr>
+        <w:ind w:left="2100" w:hanging="420"/>
+      </w:pPr>
+    </w:lvl>
+    <w:lvl w:ilvl="5" w:tplc="0409001B" w:tentative="1">
+      <w:start w:val="1"/>
+      <w:numFmt w:val="lowerRoman"/>
+      <w:lvlText w:val="%6."/>
+      <w:lvlJc w:val="right"/>
+      <w:pPr>
+        <w:ind w:left="2520" w:hanging="420"/>
+      </w:pPr>
+    </w:lvl>
+    <w:lvl w:ilvl="6" w:tplc="0409000F" w:tentative="1">
+      <w:start w:val="1"/>
+      <w:numFmt w:val="decimal"/>
+      <w:lvlText w:val="%7."/>
+      <w:lvlJc w:val="left"/>
+      <w:pPr>
+        <w:ind w:left="2940" w:hanging="420"/>
+      </w:pPr>
+    </w:lvl>
+    <w:lvl w:ilvl="7" w:tplc="04090019" w:tentative="1">
+      <w:start w:val="1"/>
+      <w:numFmt w:val="lowerLetter"/>
+      <w:lvlText w:val="%8)"/>
+      <w:lvlJc w:val="left"/>
+      <w:pPr>
+        <w:ind w:left="3360" w:hanging="420"/>
+      </w:pPr>
+    </w:lvl>
+    <w:lvl w:ilvl="8" w:tplc="0409001B" w:tentative="1">
+      <w:start w:val="1"/>
+      <w:numFmt w:val="lowerRoman"/>
+      <w:lvlText w:val="%9."/>
+      <w:lvlJc w:val="right"/>
+      <w:pPr>
+        <w:ind w:left="3780" w:hanging="420"/>
+      </w:pPr>
+    </w:lvl>
+  </w:abstractNum>
+  <w:abstractNum w:abstractNumId="1">
+    <w:nsid w:val="5F383481"/>
+    <w:multiLevelType w:val="hybridMultilevel"/>
+    <w:tmpl w:val="F35CBD42"/>
+    <w:lvl w:ilvl="0" w:tplc="B76C2C9E">
+      <w:start w:val="1"/>
+      <w:numFmt w:val="decimal"/>
+      <w:lvlText w:val="%1."/>
+      <w:lvlJc w:val="left"/>
+      <w:pPr>
+        <w:ind w:left="360" w:hanging="360"/>
+      </w:pPr>
+      <w:rPr>
+        <w:rFonts w:hint="default"/>
+      </w:rPr>
+    </w:lvl>
+    <w:lvl w:ilvl="1" w:tplc="04090019" w:tentative="1">
+      <w:start w:val="1"/>
+      <w:numFmt w:val="lowerLetter"/>
+      <w:lvlText w:val="%2)"/>
+      <w:lvlJc w:val="left"/>
+      <w:pPr>
+        <w:ind w:left="840" w:hanging="420"/>
+      </w:pPr>
+    </w:lvl>
+    <w:lvl w:ilvl="2" w:tplc="0409001B" w:tentative="1">
+      <w:start w:val="1"/>
+      <w:numFmt w:val="lowerRoman"/>
+      <w:lvlText w:val="%3."/>
+      <w:lvlJc w:val="right"/>
+      <w:pPr>
+        <w:ind w:left="1260" w:hanging="420"/>
+      </w:pPr>
+    </w:lvl>
+    <w:lvl w:ilvl="3" w:tplc="0409000F" w:tentative="1">
+      <w:start w:val="1"/>
+      <w:numFmt w:val="decimal"/>
+      <w:lvlText w:val="%4."/>
+      <w:lvlJc w:val="left"/>
+      <w:pPr>
+        <w:ind w:left="1680" w:hanging="420"/>
+      </w:pPr>
+    </w:lvl>
+    <w:lvl w:ilvl="4" w:tplc="04090019" w:tentative="1">
+      <w:start w:val="1"/>
+      <w:numFmt w:val="lowerLetter"/>
+      <w:lvlText w:val="%5)"/>
+      <w:lvlJc w:val="left"/>
+      <w:pPr>
+        <w:ind w:left="2100" w:hanging="420"/>
+      </w:pPr>
+    </w:lvl>
+    <w:lvl w:ilvl="5" w:tplc="0409001B" w:tentative="1">
+      <w:start w:val="1"/>
+      <w:numFmt w:val="lowerRoman"/>
+      <w:lvlText w:val="%6."/>
+      <w:lvlJc w:val="right"/>
+      <w:pPr>
+        <w:ind w:left="2520" w:hanging="420"/>
+      </w:pPr>
+    </w:lvl>
+    <w:lvl w:ilvl="6" w:tplc="0409000F" w:tentative="1">
+      <w:start w:val="1"/>
+      <w:numFmt w:val="decimal"/>
+      <w:lvlText w:val="%7."/>
+      <w:lvlJc w:val="left"/>
+      <w:pPr>
+        <w:ind w:left="2940" w:hanging="420"/>
+      </w:pPr>
+    </w:lvl>
+    <w:lvl w:ilvl="7" w:tplc="04090019" w:tentative="1">
+      <w:start w:val="1"/>
+      <w:numFmt w:val="lowerLetter"/>
+      <w:lvlText w:val="%8)"/>
+      <w:lvlJc w:val="left"/>
+      <w:pPr>
+        <w:ind w:left="3360" w:hanging="420"/>
+      </w:pPr>
+    </w:lvl>
+    <w:lvl w:ilvl="8" w:tplc="0409001B" w:tentative="1">
+      <w:start w:val="1"/>
+      <w:numFmt w:val="lowerRoman"/>
+      <w:lvlText w:val="%9."/>
+      <w:lvlJc w:val="right"/>
+      <w:pPr>
+        <w:ind w:left="3780" w:hanging="420"/>
+      </w:pPr>
+    </w:lvl>
+  </w:abstractNum>
+  <w:abstractNum w:abstractNumId="2">
+    <w:nsid w:val="5F4F3683"/>
+    <w:multiLevelType w:val="hybridMultilevel"/>
+    <w:tmpl w:val="2648ED7E"/>
+    <w:lvl w:ilvl="0" w:tplc="5B0667F8">
+      <w:start w:val="1"/>
+      <w:numFmt w:val="decimal"/>
+      <w:lvlText w:val="%1."/>
+      <w:lvlJc w:val="left"/>
+      <w:pPr>
+        <w:ind w:left="360" w:hanging="360"/>
+      </w:pPr>
+      <w:rPr>
+        <w:rFonts w:hint="default"/>
+      </w:rPr>
+    </w:lvl>
+    <w:lvl w:ilvl="1" w:tplc="04090019" w:tentative="1">
+      <w:start w:val="1"/>
+      <w:numFmt w:val="lowerLetter"/>
+      <w:lvlText w:val="%2)"/>
+      <w:lvlJc w:val="left"/>
+      <w:pPr>
+        <w:ind w:left="840" w:hanging="420"/>
+      </w:pPr>
+    </w:lvl>
+    <w:lvl w:ilvl="2" w:tplc="0409001B" w:tentative="1">
+      <w:start w:val="1"/>
+      <w:numFmt w:val="lowerRoman"/>
+      <w:lvlText w:val="%3."/>
+      <w:lvlJc w:val="right"/>
+      <w:pPr>
+        <w:ind w:left="1260" w:hanging="420"/>
+      </w:pPr>
+    </w:lvl>
+    <w:lvl w:ilvl="3" w:tplc="0409000F" w:tentative="1">
+      <w:start w:val="1"/>
+      <w:numFmt w:val="decimal"/>
+      <w:lvlText w:val="%4."/>
+      <w:lvlJc w:val="left"/>
+      <w:pPr>
+        <w:ind w:left="1680" w:hanging="420"/>
+      </w:pPr>
+    </w:lvl>
+    <w:lvl w:ilvl="4" w:tplc="04090019" w:tentative="1">
+      <w:start w:val="1"/>
+      <w:numFmt w:val="lowerLetter"/>
+      <w:lvlText w:val="%5)"/>
+      <w:lvlJc w:val="left"/>
+      <w:pPr>
+        <w:ind w:left="2100" w:hanging="420"/>
+      </w:pPr>
+    </w:lvl>
+    <w:lvl w:ilvl="5" w:tplc="0409001B" w:tentative="1">
+      <w:start w:val="1"/>
+      <w:numFmt w:val="lowerRoman"/>
+      <w:lvlText w:val="%6."/>
+      <w:lvlJc w:val="right"/>
+      <w:pPr>
+        <w:ind w:left="2520" w:hanging="420"/>
+      </w:pPr>
+    </w:lvl>
+    <w:lvl w:ilvl="6" w:tplc="0409000F" w:tentative="1">
+      <w:start w:val="1"/>
+      <w:numFmt w:val="decimal"/>
+      <w:lvlText w:val="%7."/>
+      <w:lvlJc w:val="left"/>
+      <w:pPr>
+        <w:ind w:left="2940" w:hanging="420"/>
+      </w:pPr>
+    </w:lvl>
+    <w:lvl w:ilvl="7" w:tplc="04090019" w:tentative="1">
+      <w:start w:val="1"/>
+      <w:numFmt w:val="lowerLetter"/>
+      <w:lvlText w:val="%8)"/>
+      <w:lvlJc w:val="left"/>
+      <w:pPr>
+        <w:ind w:left="3360" w:hanging="420"/>
+      </w:pPr>
+    </w:lvl>
+    <w:lvl w:ilvl="8" w:tplc="0409001B" w:tentative="1">
+      <w:start w:val="1"/>
+      <w:numFmt w:val="lowerRoman"/>
+      <w:lvlText w:val="%9."/>
+      <w:lvlJc w:val="right"/>
+      <w:pPr>
+        <w:ind w:left="3780" w:hanging="420"/>
+      </w:pPr>
+    </w:lvl>
+  </w:abstractNum>
+  <w:num w:numId="1">
+    <w:abstractNumId w:val="0"/>
+  </w:num>
+  <w:num w:numId="2">
+    <w:abstractNumId w:val="2"/>
+  </w:num>
+  <w:num w:numId="3">
+    <w:abstractNumId w:val="1"/>
+  </w:num>
+</w:numbering>
 </file>
 
 <file path=word/styles.xml><?xml version="1.0" encoding="utf-8"?>
@@ -242,6 +1084,16 @@
     <w:uiPriority w:val="99"/>
     <w:semiHidden/>
     <w:unhideWhenUsed/>
+  </w:style>
+  <w:style w:type="paragraph" w:styleId="a3">
+    <w:name w:val="List Paragraph"/>
+    <w:basedOn w:val="a"/>
+    <w:uiPriority w:val="34"/>
+    <w:qFormat/>
+    <w:rsid w:val="00F20A70"/>
+    <w:pPr>
+      <w:ind w:firstLineChars="200" w:firstLine="420"/>
+    </w:pPr>
   </w:style>
 </w:styles>
 </file>
@@ -433,6 +1285,16 @@
     <w:uiPriority w:val="99"/>
     <w:semiHidden/>
     <w:unhideWhenUsed/>
+  </w:style>
+  <w:style w:type="paragraph" w:styleId="a3">
+    <w:name w:val="List Paragraph"/>
+    <w:basedOn w:val="a"/>
+    <w:uiPriority w:val="34"/>
+    <w:qFormat/>
+    <w:rsid w:val="00F20A70"/>
+    <w:pPr>
+      <w:ind w:firstLineChars="200" w:firstLine="420"/>
+    </w:pPr>
   </w:style>
 </w:styles>
 </file>

--- a/Trading2017_7_24.docx
+++ b/Trading2017_7_24.docx
@@ -28,33 +28,11 @@
       </w:r>
     </w:p>
     <w:p>
-      <w:proofErr w:type="spellStart"/>
-      <w:r>
-        <w:rPr>
-          <w:rFonts w:hint="eastAsia"/>
-        </w:rPr>
-        <w:t>Ytd</w:t>
-      </w:r>
-      <w:proofErr w:type="spellEnd"/>
-      <w:r>
-        <w:rPr>
-          <w:rFonts w:hint="eastAsia"/>
-        </w:rPr>
-        <w:t xml:space="preserve"> trade </w:t>
-      </w:r>
-      <w:proofErr w:type="spellStart"/>
-      <w:r>
-        <w:rPr>
-          <w:rFonts w:hint="eastAsia"/>
-        </w:rPr>
-        <w:t>pnl</w:t>
-      </w:r>
-      <w:proofErr w:type="spellEnd"/>
-      <w:r>
-        <w:rPr>
-          <w:rFonts w:hint="eastAsia"/>
-        </w:rPr>
-        <w:t xml:space="preserve"> was -1000.</w:t>
+      <w:r>
+        <w:rPr>
+          <w:rFonts w:hint="eastAsia"/>
+        </w:rPr>
+        <w:t>Ytd trade pnl was -1000.</w:t>
       </w:r>
     </w:p>
     <w:p/>
@@ -117,35 +95,7 @@
         <w:rPr>
           <w:rFonts w:hint="eastAsia"/>
         </w:rPr>
-        <w:t xml:space="preserve">Avoid idiosyncratic risk where index was rising and </w:t>
-      </w:r>
-      <w:proofErr w:type="spellStart"/>
-      <w:r>
-        <w:rPr>
-          <w:rFonts w:hint="eastAsia"/>
-        </w:rPr>
-        <w:t>ss</w:t>
-      </w:r>
-      <w:proofErr w:type="spellEnd"/>
-      <w:r>
-        <w:rPr>
-          <w:rFonts w:hint="eastAsia"/>
-        </w:rPr>
-        <w:t xml:space="preserve"> </w:t>
-      </w:r>
-      <w:proofErr w:type="gramStart"/>
-      <w:r>
-        <w:rPr>
-          <w:rFonts w:hint="eastAsia"/>
-        </w:rPr>
-        <w:t>is</w:t>
-      </w:r>
-      <w:proofErr w:type="gramEnd"/>
-      <w:r>
-        <w:rPr>
-          <w:rFonts w:hint="eastAsia"/>
-        </w:rPr>
-        <w:t xml:space="preserve"> falling. </w:t>
+        <w:t xml:space="preserve">Avoid idiosyncratic risk where index was rising and ss is falling. </w:t>
       </w:r>
     </w:p>
     <w:p/>
@@ -154,73 +104,249 @@
         <w:rPr>
           <w:rFonts w:hint="eastAsia"/>
         </w:rPr>
-        <w:t xml:space="preserve">Search for better stocks doing rebound. </w:t>
-      </w:r>
-      <w:proofErr w:type="spellStart"/>
-      <w:r>
-        <w:rPr>
-          <w:rFonts w:hint="eastAsia"/>
-        </w:rPr>
+        <w:t>Search for better stocks doing rebound. A</w:t>
+      </w:r>
+      <w:r>
+        <w:t>m</w:t>
+      </w:r>
+      <w:r>
+        <w:rPr>
+          <w:rFonts w:hint="eastAsia"/>
+        </w:rPr>
+        <w:t xml:space="preserve">max requirement, f10 requirement, </w:t>
+      </w:r>
+      <w:r>
+        <w:rPr>
+          <w:rFonts w:hint="eastAsia"/>
+        </w:rPr>
+        <w:t xml:space="preserve">index cooperation, relative strength needs to be there. Baoli property had a weak open, rebound did not happen. </w:t>
+      </w:r>
+      <w:r>
+        <w:rPr>
+          <w:rFonts w:hint="eastAsia"/>
+        </w:rPr>
+        <w:t xml:space="preserve">Needs to be either equal or stronger than the market. </w:t>
+      </w:r>
+    </w:p>
+    <w:p/>
+    <w:p>
+      <w:pPr>
+        <w:pStyle w:val="a3"/>
+        <w:numPr>
+          <w:ilvl w:val="0"/>
+          <w:numId w:val="1"/>
+        </w:numPr>
+        <w:ind w:firstLineChars="0"/>
+      </w:pPr>
+      <w:r>
+        <w:t>D</w:t>
+      </w:r>
+      <w:r>
+        <w:rPr>
+          <w:rFonts w:hint="eastAsia"/>
+        </w:rPr>
+        <w:t>rink more water</w:t>
+      </w:r>
+    </w:p>
+    <w:p>
+      <w:pPr>
+        <w:pStyle w:val="a3"/>
+        <w:numPr>
+          <w:ilvl w:val="0"/>
+          <w:numId w:val="1"/>
+        </w:numPr>
+        <w:ind w:firstLineChars="0"/>
+      </w:pPr>
+      <w:r>
+        <w:rPr>
+          <w:rFonts w:hint="eastAsia"/>
+        </w:rPr>
+        <w:t>3 kiwi a day</w:t>
+      </w:r>
+    </w:p>
+    <w:p>
+      <w:pPr>
+        <w:pStyle w:val="a3"/>
+        <w:numPr>
+          <w:ilvl w:val="0"/>
+          <w:numId w:val="1"/>
+        </w:numPr>
+        <w:ind w:firstLineChars="0"/>
+      </w:pPr>
+      <w:r>
         <w:t>A</w:t>
       </w:r>
       <w:r>
-        <w:t>m</w:t>
-      </w:r>
-      <w:r>
-        <w:rPr>
-          <w:rFonts w:hint="eastAsia"/>
-        </w:rPr>
-        <w:t>max</w:t>
-      </w:r>
-      <w:proofErr w:type="spellEnd"/>
-      <w:r>
-        <w:rPr>
-          <w:rFonts w:hint="eastAsia"/>
-        </w:rPr>
-        <w:t xml:space="preserve"> requirement, f10 requirement, </w:t>
-      </w:r>
-      <w:r>
-        <w:rPr>
-          <w:rFonts w:hint="eastAsia"/>
-        </w:rPr>
-        <w:t xml:space="preserve">index cooperation, relative strength needs to be there. </w:t>
-      </w:r>
-      <w:proofErr w:type="spellStart"/>
-      <w:r>
-        <w:rPr>
-          <w:rFonts w:hint="eastAsia"/>
-        </w:rPr>
-        <w:t>Baoli</w:t>
-      </w:r>
-      <w:proofErr w:type="spellEnd"/>
-      <w:r>
-        <w:rPr>
-          <w:rFonts w:hint="eastAsia"/>
-        </w:rPr>
-        <w:t xml:space="preserve"> property had a weak open, rebound did not happen. </w:t>
-      </w:r>
-      <w:proofErr w:type="gramStart"/>
-      <w:r>
-        <w:rPr>
-          <w:rFonts w:hint="eastAsia"/>
-        </w:rPr>
-        <w:t>Needs to be either equal or stronger than the market.</w:t>
-      </w:r>
-      <w:proofErr w:type="gramEnd"/>
-      <w:r>
-        <w:rPr>
-          <w:rFonts w:hint="eastAsia"/>
-        </w:rPr>
-        <w:t xml:space="preserve"> </w:t>
-      </w:r>
+        <w:rPr>
+          <w:rFonts w:hint="eastAsia"/>
+        </w:rPr>
+        <w:t>pple</w:t>
+      </w:r>
+    </w:p>
+    <w:p>
+      <w:pPr>
+        <w:pStyle w:val="a3"/>
+        <w:numPr>
+          <w:ilvl w:val="0"/>
+          <w:numId w:val="1"/>
+        </w:numPr>
+        <w:ind w:firstLineChars="0"/>
+      </w:pPr>
+      <w:r>
+        <w:t>P</w:t>
+      </w:r>
+      <w:r>
+        <w:rPr>
+          <w:rFonts w:hint="eastAsia"/>
+        </w:rPr>
+        <w:t>ear</w:t>
+      </w:r>
+    </w:p>
+    <w:p>
+      <w:pPr>
+        <w:pStyle w:val="a3"/>
+        <w:numPr>
+          <w:ilvl w:val="0"/>
+          <w:numId w:val="1"/>
+        </w:numPr>
+        <w:ind w:firstLineChars="0"/>
+      </w:pPr>
+      <w:r>
+        <w:t>O</w:t>
+      </w:r>
+      <w:r>
+        <w:rPr>
+          <w:rFonts w:hint="eastAsia"/>
+        </w:rPr>
+        <w:t>range</w:t>
+      </w:r>
+    </w:p>
+    <w:p>
+      <w:pPr>
+        <w:pStyle w:val="a3"/>
+        <w:numPr>
+          <w:ilvl w:val="0"/>
+          <w:numId w:val="1"/>
+        </w:numPr>
+        <w:ind w:firstLineChars="0"/>
+      </w:pPr>
+      <w:r>
+        <w:t>B</w:t>
+      </w:r>
+      <w:r>
+        <w:rPr>
+          <w:rFonts w:hint="eastAsia"/>
+        </w:rPr>
+        <w:t>roccoli</w:t>
+      </w:r>
+      <w:r>
+        <w:rPr>
+          <w:rFonts w:hint="eastAsia"/>
+        </w:rPr>
+        <w:t>+boiled chicken</w:t>
+      </w:r>
+    </w:p>
+    <w:p>
+      <w:pPr>
+        <w:pStyle w:val="a3"/>
+        <w:numPr>
+          <w:ilvl w:val="0"/>
+          <w:numId w:val="1"/>
+        </w:numPr>
+        <w:ind w:firstLineChars="0"/>
+      </w:pPr>
     </w:p>
     <w:p/>
-    <w:p>
-      <w:pPr>
-        <w:pStyle w:val="a3"/>
-        <w:numPr>
-          <w:ilvl w:val="0"/>
-          <w:numId w:val="1"/>
+    <w:p/>
+    <w:p>
+      <w:pPr>
+        <w:rPr>
+          <w:b/>
+        </w:rPr>
+      </w:pPr>
+      <w:r>
+        <w:rPr>
+          <w:rFonts w:hint="eastAsia"/>
+          <w:b/>
+        </w:rPr>
+        <w:t>Some notes on active trading</w:t>
+      </w:r>
+    </w:p>
+    <w:p>
+      <w:pPr>
+        <w:pStyle w:val="a3"/>
+        <w:numPr>
+          <w:ilvl w:val="0"/>
+          <w:numId w:val="3"/>
+        </w:numPr>
+        <w:ind w:firstLineChars="0"/>
+      </w:pPr>
+      <w:r>
+        <w:t>T</w:t>
+      </w:r>
+      <w:r>
+        <w:rPr>
+          <w:rFonts w:hint="eastAsia"/>
+        </w:rPr>
+        <w:t xml:space="preserve">rade long based on </w:t>
+      </w:r>
+      <w:r>
+        <w:t>–</w:t>
+      </w:r>
+      <w:r>
+        <w:rPr>
+          <w:rFonts w:hint="eastAsia"/>
+        </w:rPr>
+        <w:t>pmcoY</w:t>
+      </w:r>
+    </w:p>
+    <w:p>
+      <w:pPr>
+        <w:pStyle w:val="a3"/>
+        <w:numPr>
+          <w:ilvl w:val="0"/>
+          <w:numId w:val="3"/>
+        </w:numPr>
+        <w:ind w:firstLineChars="0"/>
+      </w:pPr>
+      <w:r>
+        <w:t xml:space="preserve">With </w:t>
+      </w:r>
+      <w:r>
+        <w:rPr>
+          <w:rFonts w:hint="eastAsia"/>
+        </w:rPr>
+        <w:t>+pmcoY, play very conservatively/</w:t>
+      </w:r>
+      <w:r>
+        <w:t>don't trade</w:t>
+      </w:r>
+    </w:p>
+    <w:p>
+      <w:pPr>
+        <w:pStyle w:val="a3"/>
+        <w:numPr>
+          <w:ilvl w:val="0"/>
+          <w:numId w:val="3"/>
+        </w:numPr>
+        <w:ind w:firstLineChars="0"/>
+      </w:pPr>
+      <w:r>
+        <w:t>Pre</w:t>
+      </w:r>
+      <w:r>
+        <w:rPr>
+          <w:rFonts w:hint="eastAsia"/>
+        </w:rPr>
+        <w:t>-10 is the tentative AM, cut position during confusiong/hope</w:t>
+      </w:r>
+    </w:p>
+    <w:p>
+      <w:pPr>
+        <w:pStyle w:val="a3"/>
+        <w:numPr>
+          <w:ilvl w:val="0"/>
+          <w:numId w:val="3"/>
         </w:numPr>
         <w:ind w:firstLineChars="0"/>
       </w:pPr>
@@ -231,52 +357,1126 @@
         <w:rPr>
           <w:rFonts w:hint="eastAsia"/>
         </w:rPr>
-        <w:t>rink more water</w:t>
-      </w:r>
-    </w:p>
-    <w:p>
-      <w:pPr>
-        <w:pStyle w:val="a3"/>
-        <w:numPr>
-          <w:ilvl w:val="0"/>
-          <w:numId w:val="1"/>
-        </w:numPr>
-        <w:ind w:firstLineChars="0"/>
-      </w:pPr>
-      <w:r>
-        <w:rPr>
-          <w:rFonts w:hint="eastAsia"/>
-        </w:rPr>
-        <w:t>3 kiwi a day</w:t>
-      </w:r>
-    </w:p>
-    <w:p>
-      <w:pPr>
-        <w:pStyle w:val="a3"/>
-        <w:numPr>
-          <w:ilvl w:val="0"/>
-          <w:numId w:val="1"/>
-        </w:numPr>
-        <w:ind w:firstLineChars="0"/>
-      </w:pPr>
-      <w:r>
-        <w:t>A</w:t>
-      </w:r>
-      <w:r>
-        <w:rPr>
-          <w:rFonts w:hint="eastAsia"/>
-        </w:rPr>
-        <w:t>pple</w:t>
-      </w:r>
-    </w:p>
-    <w:p>
-      <w:pPr>
-        <w:pStyle w:val="a3"/>
-        <w:numPr>
-          <w:ilvl w:val="0"/>
-          <w:numId w:val="1"/>
-        </w:numPr>
-        <w:ind w:firstLineChars="0"/>
+        <w:t xml:space="preserve">isregard rest of AM. </w:t>
+      </w:r>
+    </w:p>
+    <w:p>
+      <w:pPr>
+        <w:pStyle w:val="a3"/>
+        <w:numPr>
+          <w:ilvl w:val="0"/>
+          <w:numId w:val="3"/>
+        </w:numPr>
+        <w:ind w:firstLineChars="0"/>
+      </w:pPr>
+      <w:r>
+        <w:t>T</w:t>
+      </w:r>
+      <w:r>
+        <w:rPr>
+          <w:rFonts w:hint="eastAsia"/>
+        </w:rPr>
+        <w:t xml:space="preserve">rade 3-5-10 lot intraday intraday pm trading. </w:t>
+      </w:r>
+    </w:p>
+    <w:p>
+      <w:pPr>
+        <w:pStyle w:val="a3"/>
+        <w:numPr>
+          <w:ilvl w:val="0"/>
+          <w:numId w:val="3"/>
+        </w:numPr>
+        <w:ind w:firstLineChars="0"/>
+      </w:pPr>
+      <w:r>
+        <w:rPr>
+          <w:rFonts w:hint="eastAsia"/>
+        </w:rPr>
+        <w:t xml:space="preserve">When opportunites are good, increase to double leverage. </w:t>
+      </w:r>
+      <w:r>
+        <w:rPr>
+          <w:rFonts w:hint="eastAsia"/>
+        </w:rPr>
+        <w:t>(Today was up to 50 lots)</w:t>
+      </w:r>
+      <w:r>
+        <w:rPr>
+          <w:rFonts w:hint="eastAsia"/>
+        </w:rPr>
+        <w:t>, about 4.5m which was double le</w:t>
+      </w:r>
+      <w:r>
+        <w:rPr>
+          <w:rFonts w:hint="eastAsia"/>
+        </w:rPr>
+        <w:t xml:space="preserve">v, this was ok as long as risk was cut towards the end. </w:t>
+      </w:r>
+    </w:p>
+    <w:p>
+      <w:pPr>
+        <w:pStyle w:val="a3"/>
+        <w:numPr>
+          <w:ilvl w:val="0"/>
+          <w:numId w:val="3"/>
+        </w:numPr>
+        <w:ind w:firstLineChars="0"/>
+      </w:pPr>
+      <w:r>
+        <w:rPr>
+          <w:rFonts w:hint="eastAsia"/>
+        </w:rPr>
+        <w:t xml:space="preserve">On 7/26, AM risk was cut too slowly which resulted in a bloodshed and inability to put on enough good risk post lunch. </w:t>
+      </w:r>
+      <w:r>
+        <w:rPr>
+          <w:rFonts w:hint="eastAsia"/>
+        </w:rPr>
+        <w:t xml:space="preserve">Gotta cut out that AM weak sharpe. </w:t>
+      </w:r>
+    </w:p>
+    <w:p/>
+    <w:p/>
+    <w:p/>
+    <w:p>
+      <w:r>
+        <w:t>7.27.2017</w:t>
+      </w:r>
+    </w:p>
+    <w:p>
+      <w:r>
+        <w:rPr>
+          <w:rFonts w:hint="eastAsia"/>
+        </w:rPr>
+        <w:t xml:space="preserve">Ytd markets had </w:t>
+      </w:r>
+      <w:r>
+        <w:t>–</w:t>
+      </w:r>
+      <w:r>
+        <w:rPr>
+          <w:rFonts w:hint="eastAsia"/>
+        </w:rPr>
+        <w:t xml:space="preserve">am and +pm, very bad. </w:t>
+      </w:r>
+    </w:p>
+    <w:p>
+      <w:r>
+        <w:t>R</w:t>
+      </w:r>
+      <w:r>
+        <w:rPr>
+          <w:rFonts w:hint="eastAsia"/>
+        </w:rPr>
+        <w:t xml:space="preserve">oll futs to aug expiry. </w:t>
+      </w:r>
+    </w:p>
+    <w:p>
+      <w:r>
+        <w:rPr>
+          <w:rFonts w:hint="eastAsia"/>
+        </w:rPr>
+        <w:t xml:space="preserve">Cut risk in the stocks in the morning. </w:t>
+      </w:r>
+      <w:r>
+        <w:rPr>
+          <w:rFonts w:hint="eastAsia"/>
+        </w:rPr>
+        <w:t xml:space="preserve">The issue keeps coming up, </w:t>
+      </w:r>
+      <w:r>
+        <w:rPr>
+          <w:rFonts w:hint="eastAsia"/>
+        </w:rPr>
+        <w:t xml:space="preserve">you need to cut risk in the am to </w:t>
+      </w:r>
+      <w:r>
+        <w:rPr>
+          <w:rFonts w:hint="eastAsia"/>
+        </w:rPr>
+        <w:lastRenderedPageBreak/>
+        <w:t xml:space="preserve">be able to effective trade the PM. </w:t>
+      </w:r>
+      <w:r>
+        <w:rPr>
+          <w:rFonts w:hint="eastAsia"/>
+        </w:rPr>
+        <w:t xml:space="preserve">If it is not done the AM loss is too big to make back in most cases. </w:t>
+      </w:r>
+    </w:p>
+    <w:p/>
+    <w:p>
+      <w:pPr>
+        <w:rPr>
+          <w:b/>
+          <w:u w:val="single"/>
+        </w:rPr>
+      </w:pPr>
+      <w:r>
+        <w:rPr>
+          <w:b/>
+          <w:u w:val="single"/>
+        </w:rPr>
+        <w:t>M</w:t>
+      </w:r>
+      <w:r>
+        <w:rPr>
+          <w:rFonts w:hint="eastAsia"/>
+          <w:b/>
+          <w:u w:val="single"/>
+        </w:rPr>
+        <w:t>isc:</w:t>
+      </w:r>
+    </w:p>
+    <w:p>
+      <w:pPr>
+        <w:pStyle w:val="a3"/>
+        <w:numPr>
+          <w:ilvl w:val="0"/>
+          <w:numId w:val="4"/>
+        </w:numPr>
+        <w:ind w:firstLineChars="0"/>
+      </w:pPr>
+      <w:r>
+        <w:t>D</w:t>
+      </w:r>
+      <w:r>
+        <w:rPr>
+          <w:rFonts w:hint="eastAsia"/>
+        </w:rPr>
+        <w:t>ue to people</w:t>
+      </w:r>
+      <w:r>
+        <w:t>’</w:t>
+      </w:r>
+      <w:r>
+        <w:rPr>
+          <w:rFonts w:hint="eastAsia"/>
+        </w:rPr>
+        <w:t xml:space="preserve">s willingness to </w:t>
+      </w:r>
+      <w:r>
+        <w:rPr>
+          <w:rFonts w:hint="eastAsia"/>
+        </w:rPr>
+        <w:t>over</w:t>
+      </w:r>
+      <w:r>
+        <w:rPr>
+          <w:rFonts w:hint="eastAsia"/>
+        </w:rPr>
+        <w:t>trade AM, markets tend to be volatile</w:t>
+      </w:r>
+      <w:r>
+        <w:rPr>
+          <w:rFonts w:hint="eastAsia"/>
+        </w:rPr>
+        <w:t xml:space="preserve"> throughout the open</w:t>
+      </w:r>
+      <w:r>
+        <w:rPr>
+          <w:rFonts w:hint="eastAsia"/>
+        </w:rPr>
+        <w:t xml:space="preserve">. </w:t>
+      </w:r>
+      <w:r>
+        <w:rPr>
+          <w:rFonts w:hint="eastAsia"/>
+        </w:rPr>
+        <w:t xml:space="preserve">The pm selling that was witnessed during 2015-6 was mostly positions being cut out which resulted </w:t>
+      </w:r>
+      <w:r>
+        <w:t xml:space="preserve">in crashes. </w:t>
+      </w:r>
+      <w:r>
+        <w:rPr>
+          <w:rFonts w:hint="eastAsia"/>
+        </w:rPr>
+        <w:t xml:space="preserve">Nowadays crashes are less rare as these have been mostly driven out of the market. </w:t>
+      </w:r>
+    </w:p>
+    <w:p>
+      <w:pPr>
+        <w:pStyle w:val="a3"/>
+        <w:numPr>
+          <w:ilvl w:val="0"/>
+          <w:numId w:val="4"/>
+        </w:numPr>
+        <w:ind w:firstLineChars="0"/>
+      </w:pPr>
+      <w:r>
+        <w:rPr>
+          <w:rFonts w:hint="eastAsia"/>
+        </w:rPr>
+        <w:t>Implementation of a monthly maximum loss is important to limit losses in crash months.</w:t>
+      </w:r>
+      <w:r>
+        <w:rPr>
+          <w:rFonts w:hint="eastAsia"/>
+        </w:rPr>
+        <w:t xml:space="preserve"> Use</w:t>
+      </w:r>
+      <w:r>
+        <w:rPr>
+          <w:rFonts w:hint="eastAsia"/>
+        </w:rPr>
+        <w:t xml:space="preserve"> 6% to follow Elder</w:t>
+      </w:r>
+      <w:r>
+        <w:t>’</w:t>
+      </w:r>
+      <w:r>
+        <w:rPr>
+          <w:rFonts w:hint="eastAsia"/>
+        </w:rPr>
+        <w:t xml:space="preserve">s simple rule. </w:t>
+      </w:r>
+      <w:r>
+        <w:rPr>
+          <w:rFonts w:hint="eastAsia"/>
+        </w:rPr>
+        <w:t xml:space="preserve">This rule can save you if you run into a big consecutive losses. Usually you </w:t>
+      </w:r>
+      <w:r>
+        <w:t>shouldn't</w:t>
+      </w:r>
+      <w:r>
+        <w:rPr>
+          <w:rFonts w:hint="eastAsia"/>
+        </w:rPr>
+        <w:t xml:space="preserve"> lose more than 6% in a month; in the case that you do, it is very likely you are in a big</w:t>
+      </w:r>
+      <w:r>
+        <w:rPr>
+          <w:rFonts w:hint="eastAsia"/>
+        </w:rPr>
+        <w:t xml:space="preserve"> adjustment and it is wise to stop playing</w:t>
+      </w:r>
+      <w:r>
+        <w:rPr>
+          <w:rFonts w:hint="eastAsia"/>
+        </w:rPr>
+        <w:t>.</w:t>
+      </w:r>
+      <w:r>
+        <w:rPr>
+          <w:rFonts w:hint="eastAsia"/>
+        </w:rPr>
+        <w:t xml:space="preserve"> This way you will capture all the strong months and stop playing on the weak ones</w:t>
+      </w:r>
+      <w:r>
+        <w:rPr>
+          <w:rFonts w:hint="eastAsia"/>
+        </w:rPr>
+        <w:t>.</w:t>
+      </w:r>
+    </w:p>
+    <w:p>
+      <w:pPr>
+        <w:pStyle w:val="a3"/>
+        <w:numPr>
+          <w:ilvl w:val="0"/>
+          <w:numId w:val="4"/>
+        </w:numPr>
+        <w:ind w:firstLineChars="0"/>
+      </w:pPr>
+      <w:r>
+        <w:rPr>
+          <w:rFonts w:hint="eastAsia"/>
+        </w:rPr>
+        <w:t xml:space="preserve">Taking advantage of the pm period in turn. </w:t>
+      </w:r>
+      <w:r>
+        <w:rPr>
+          <w:rFonts w:hint="eastAsia"/>
+        </w:rPr>
+        <w:t xml:space="preserve">When previous pm was -, the whole afternoon is tradable. </w:t>
+      </w:r>
+      <w:r>
+        <w:rPr>
+          <w:rFonts w:hint="eastAsia"/>
+        </w:rPr>
+        <w:t xml:space="preserve">Put on position and trade. </w:t>
+      </w:r>
+      <w:r>
+        <w:rPr>
+          <w:rFonts w:hint="eastAsia"/>
+        </w:rPr>
+        <w:t xml:space="preserve">When previous pm was + and ytd general trend was + (no </w:t>
+      </w:r>
+      <w:r>
+        <w:t xml:space="preserve">V), can trade on fast entries and exit. </w:t>
+      </w:r>
+      <w:r>
+        <w:rPr>
+          <w:rFonts w:hint="eastAsia"/>
+        </w:rPr>
+        <w:t xml:space="preserve">Accumulation+distribution trading in a pm </w:t>
+      </w:r>
+      <w:r>
+        <w:t>environment</w:t>
+      </w:r>
+      <w:r>
+        <w:rPr>
+          <w:rFonts w:hint="eastAsia"/>
+        </w:rPr>
+        <w:t xml:space="preserve">. </w:t>
+      </w:r>
+    </w:p>
+    <w:p>
+      <w:pPr>
+        <w:pStyle w:val="a3"/>
+        <w:numPr>
+          <w:ilvl w:val="0"/>
+          <w:numId w:val="4"/>
+        </w:numPr>
+        <w:ind w:firstLineChars="0"/>
+      </w:pPr>
+      <w:r>
+        <w:rPr>
+          <w:rFonts w:hint="eastAsia"/>
+        </w:rPr>
+        <w:t>Position fully diversif</w:t>
+      </w:r>
+      <w:r>
+        <w:rPr>
+          <w:rFonts w:hint="eastAsia"/>
+        </w:rPr>
+        <w:t xml:space="preserve">ied to emulate index movements. </w:t>
+      </w:r>
+      <w:r>
+        <w:rPr>
+          <w:rFonts w:hint="eastAsia"/>
+        </w:rPr>
+        <w:t xml:space="preserve">Disregard AM movements and focus on pm opportunities. </w:t>
+      </w:r>
+    </w:p>
+    <w:p/>
+    <w:p/>
+    <w:p>
+      <w:r>
+        <w:rPr>
+          <w:rFonts w:hint="eastAsia"/>
+        </w:rPr>
+        <w:t>7.27</w:t>
+      </w:r>
+    </w:p>
+    <w:p>
+      <w:r>
+        <w:rPr>
+          <w:rFonts w:hint="eastAsia"/>
+        </w:rPr>
+        <w:t>AM f</w:t>
+      </w:r>
+      <w:r>
+        <w:rPr>
+          <w:rFonts w:hint="eastAsia"/>
+        </w:rPr>
+        <w:t xml:space="preserve">ollows what the market did ytd, rather weak. </w:t>
+      </w:r>
+    </w:p>
+    <w:p>
+      <w:r>
+        <w:rPr>
+          <w:rFonts w:hint="eastAsia"/>
+        </w:rPr>
+        <w:t xml:space="preserve">Did not get risk </w:t>
+      </w:r>
+    </w:p>
+    <w:p>
+      <w:r>
+        <w:rPr>
+          <w:rFonts w:hint="eastAsia"/>
+        </w:rPr>
+        <w:t>Cut</w:t>
+      </w:r>
+      <w:r>
+        <w:rPr>
+          <w:rFonts w:hint="eastAsia"/>
+        </w:rPr>
+        <w:t xml:space="preserve"> risk at the end of the market. </w:t>
+      </w:r>
+    </w:p>
+    <w:p/>
+    <w:p>
+      <w:r>
+        <w:rPr>
+          <w:rFonts w:hint="eastAsia"/>
+        </w:rPr>
+        <w:t>Can</w:t>
+      </w:r>
+      <w:r>
+        <w:t>’</w:t>
+      </w:r>
+      <w:r>
+        <w:rPr>
+          <w:rFonts w:hint="eastAsia"/>
+        </w:rPr>
+        <w:t>t get out of trading positions due to low openings and</w:t>
+      </w:r>
+      <w:r>
+        <w:rPr>
+          <w:rFonts w:hint="eastAsia"/>
+        </w:rPr>
+        <w:t xml:space="preserve"> going straight down afterwards. </w:t>
+      </w:r>
+      <w:r>
+        <w:rPr>
+          <w:rFonts w:hint="eastAsia"/>
+        </w:rPr>
+        <w:t xml:space="preserve">Trade pm with futs only. For stocks prefer am up to trade at the close. </w:t>
+      </w:r>
+      <w:r>
+        <w:rPr>
+          <w:rFonts w:hint="eastAsia"/>
+        </w:rPr>
+        <w:t xml:space="preserve">For a big am down, try not to go </w:t>
+      </w:r>
+      <w:r>
+        <w:t>I</w:t>
+      </w:r>
+      <w:r>
+        <w:rPr>
+          <w:rFonts w:hint="eastAsia"/>
+        </w:rPr>
+        <w:t xml:space="preserve">n for the rebound, </w:t>
+      </w:r>
+      <w:r>
+        <w:t>because</w:t>
+      </w:r>
+      <w:r>
+        <w:rPr>
+          <w:rFonts w:hint="eastAsia"/>
+        </w:rPr>
+        <w:t xml:space="preserve"> next day you will lose it.</w:t>
+      </w:r>
+    </w:p>
+    <w:p/>
+    <w:p/>
+    <w:p>
+      <w:r>
+        <w:rPr>
+          <w:rFonts w:hint="eastAsia"/>
+        </w:rPr>
+        <w:t>7.28</w:t>
+      </w:r>
+    </w:p>
+    <w:p>
+      <w:r>
+        <w:rPr>
+          <w:rFonts w:hint="eastAsia"/>
+        </w:rPr>
+        <w:t>纽约回来的还会</w:t>
+      </w:r>
+      <w:r>
+        <w:rPr>
+          <w:rFonts w:hint="eastAsia"/>
+        </w:rPr>
+        <w:t>聊一聊</w:t>
+      </w:r>
+      <w:r>
+        <w:rPr>
+          <w:rFonts w:hint="eastAsia"/>
+        </w:rPr>
+        <w:t>电</w:t>
+      </w:r>
+      <w:r>
+        <w:rPr>
+          <w:rFonts w:hint="eastAsia"/>
+        </w:rPr>
+        <w:t>影</w:t>
+      </w:r>
+      <w:r>
+        <w:rPr>
+          <w:rFonts w:hint="eastAsia"/>
+        </w:rPr>
+        <w:t>。</w:t>
+      </w:r>
+    </w:p>
+    <w:p>
+      <w:r>
+        <w:rPr>
+          <w:rFonts w:hint="eastAsia"/>
+        </w:rPr>
+        <w:t>深圳本地的</w:t>
+      </w:r>
+      <w:r>
+        <w:rPr>
+          <w:rFonts w:hint="eastAsia"/>
+        </w:rPr>
+        <w:t>，包括深圳大学，</w:t>
+      </w:r>
+      <w:r>
+        <w:rPr>
+          <w:rFonts w:hint="eastAsia"/>
+        </w:rPr>
+        <w:t>就是钱串子脑袋</w:t>
+      </w:r>
+      <w:r>
+        <w:rPr>
+          <w:rFonts w:hint="eastAsia"/>
+        </w:rPr>
+        <w:t>。</w:t>
+      </w:r>
+    </w:p>
+    <w:p>
+      <w:r>
+        <w:rPr>
+          <w:rFonts w:hint="eastAsia"/>
+        </w:rPr>
+        <w:t>其他在深</w:t>
+      </w:r>
+      <w:r>
+        <w:rPr>
+          <w:rFonts w:hint="eastAsia"/>
+        </w:rPr>
+        <w:t>圳生活久的人也是。</w:t>
+      </w:r>
+    </w:p>
+    <w:p>
+      <w:r>
+        <w:rPr>
+          <w:rFonts w:hint="eastAsia"/>
+        </w:rPr>
+        <w:t>有</w:t>
+      </w:r>
+      <w:r>
+        <w:rPr>
+          <w:rFonts w:hint="eastAsia"/>
+        </w:rPr>
+        <w:t>借钱</w:t>
+      </w:r>
+      <w:r>
+        <w:rPr>
+          <w:rFonts w:hint="eastAsia"/>
+        </w:rPr>
+        <w:t>的</w:t>
+      </w:r>
+      <w:r>
+        <w:rPr>
+          <w:rFonts w:hint="eastAsia"/>
+        </w:rPr>
+        <w:t>，要红包</w:t>
+      </w:r>
+      <w:r>
+        <w:rPr>
+          <w:rFonts w:hint="eastAsia"/>
+        </w:rPr>
+        <w:t>的</w:t>
+      </w:r>
+      <w:r>
+        <w:rPr>
+          <w:rFonts w:hint="eastAsia"/>
+        </w:rPr>
+        <w:t>，</w:t>
+      </w:r>
+      <w:r>
+        <w:rPr>
+          <w:rFonts w:hint="eastAsia"/>
+        </w:rPr>
+        <w:t>有</w:t>
+      </w:r>
+      <w:r>
+        <w:rPr>
+          <w:rFonts w:hint="eastAsia"/>
+        </w:rPr>
+        <w:t>哭穷</w:t>
+      </w:r>
+      <w:r>
+        <w:rPr>
+          <w:rFonts w:hint="eastAsia"/>
+        </w:rPr>
+        <w:t>的</w:t>
+      </w:r>
+      <w:r>
+        <w:rPr>
+          <w:rFonts w:hint="eastAsia"/>
+        </w:rPr>
+        <w:t>，情况颇多。</w:t>
+      </w:r>
+    </w:p>
+    <w:p>
+      <w:r>
+        <w:rPr>
+          <w:rFonts w:hint="eastAsia"/>
+        </w:rPr>
+        <w:t>这些人的特点是假的地点，假的照片，朋友圈里的各种乱七八糟的赚钱信息很多</w:t>
+      </w:r>
+      <w:r>
+        <w:rPr>
+          <w:rFonts w:hint="eastAsia"/>
+        </w:rPr>
+        <w:t>，各种二维码</w:t>
+      </w:r>
+      <w:r>
+        <w:rPr>
+          <w:rFonts w:hint="eastAsia"/>
+        </w:rPr>
+        <w:t>，群。</w:t>
+      </w:r>
+    </w:p>
+    <w:p>
+      <w:r>
+        <w:rPr>
+          <w:rFonts w:hint="eastAsia"/>
+        </w:rPr>
+        <w:t>如果是因为钱建立起来的，就会</w:t>
+      </w:r>
+      <w:r>
+        <w:rPr>
+          <w:rFonts w:hint="eastAsia"/>
+        </w:rPr>
+        <w:t>边</w:t>
+      </w:r>
+      <w:r>
+        <w:rPr>
+          <w:rFonts w:hint="eastAsia"/>
+        </w:rPr>
+        <w:t>际效用递减。</w:t>
+      </w:r>
+      <w:r>
+        <w:rPr>
+          <w:rFonts w:hint="eastAsia"/>
+        </w:rPr>
+        <w:t>人不会感恩，牵扯了钱的关系也就不纯粹了。</w:t>
+      </w:r>
+      <w:r>
+        <w:rPr>
+          <w:rFonts w:hint="eastAsia"/>
+        </w:rPr>
+        <w:t>所以要避免和人产生金钱关系，金钱依赖。</w:t>
+      </w:r>
+    </w:p>
+    <w:p>
+      <w:pPr>
+        <w:jc w:val="left"/>
+      </w:pPr>
+      <w:r>
+        <w:rPr>
+          <w:rFonts w:hint="eastAsia"/>
+        </w:rPr>
+        <w:t>很多东西都是一步步设计好的圈套。</w:t>
+      </w:r>
+      <w:r>
+        <w:rPr>
+          <w:rFonts w:hint="eastAsia"/>
+        </w:rPr>
+        <w:t>设立新的微信，手机号，</w:t>
+      </w:r>
+      <w:r>
+        <w:rPr>
+          <w:rFonts w:hint="eastAsia"/>
+        </w:rPr>
+        <w:t>各种套路。</w:t>
+      </w:r>
+      <w:r>
+        <w:rPr>
+          <w:rFonts w:hint="eastAsia"/>
+        </w:rPr>
+        <w:t>撒娇，哭穷。</w:t>
+      </w:r>
+      <w:r>
+        <w:rPr>
+          <w:rFonts w:hint="eastAsia"/>
+        </w:rPr>
+        <w:t>红包不少收，</w:t>
+      </w:r>
+      <w:r>
+        <w:rPr>
+          <w:rFonts w:hint="eastAsia"/>
+        </w:rPr>
+        <w:t>觉得心安理得。</w:t>
+      </w:r>
+      <w:r>
+        <w:rPr>
+          <w:rFonts w:hint="eastAsia"/>
+        </w:rPr>
+        <w:t>过生日</w:t>
+      </w:r>
+      <w:r>
+        <w:rPr>
+          <w:rFonts w:hint="eastAsia"/>
+        </w:rPr>
+        <w:t>那个时间点也是套路。</w:t>
+      </w:r>
+      <w:r>
+        <w:rPr>
+          <w:rFonts w:hint="eastAsia"/>
+        </w:rPr>
+        <w:t>看看相对投资和回报是否对等。</w:t>
+      </w:r>
+      <w:r>
+        <w:rPr>
+          <w:rFonts w:hint="eastAsia"/>
+        </w:rPr>
+        <w:t>精神，钱，各方面。</w:t>
+      </w:r>
+    </w:p>
+    <w:p/>
+    <w:p>
+      <w:pPr>
+        <w:rPr>
+          <w:rFonts w:hint="eastAsia"/>
+        </w:rPr>
+      </w:pPr>
+      <w:r>
+        <w:rPr>
+          <w:rFonts w:hint="eastAsia"/>
+        </w:rPr>
+        <w:lastRenderedPageBreak/>
+        <w:t>如何试探？</w:t>
+      </w:r>
+    </w:p>
+    <w:p>
+      <w:pPr>
+        <w:pStyle w:val="a3"/>
+        <w:numPr>
+          <w:ilvl w:val="0"/>
+          <w:numId w:val="5"/>
+        </w:numPr>
+        <w:ind w:firstLineChars="0"/>
+        <w:rPr>
+          <w:rFonts w:hint="eastAsia"/>
+        </w:rPr>
+      </w:pPr>
+      <w:r>
+        <w:rPr>
+          <w:rFonts w:hint="eastAsia"/>
+        </w:rPr>
+        <w:t>抛红包，看态度如何</w:t>
+      </w:r>
+    </w:p>
+    <w:p>
+      <w:pPr>
+        <w:pStyle w:val="a3"/>
+        <w:numPr>
+          <w:ilvl w:val="0"/>
+          <w:numId w:val="5"/>
+        </w:numPr>
+        <w:ind w:firstLineChars="0"/>
+        <w:rPr>
+          <w:rFonts w:hint="eastAsia"/>
+        </w:rPr>
+      </w:pPr>
+      <w:r>
+        <w:rPr>
+          <w:rFonts w:hint="eastAsia"/>
+        </w:rPr>
+        <w:t>看是否会不断涉及钱或者借钱</w:t>
+      </w:r>
+    </w:p>
+    <w:p>
+      <w:pPr>
+        <w:pStyle w:val="a3"/>
+        <w:numPr>
+          <w:ilvl w:val="0"/>
+          <w:numId w:val="5"/>
+        </w:numPr>
+        <w:ind w:firstLineChars="0"/>
+        <w:rPr>
+          <w:rFonts w:hint="eastAsia"/>
+        </w:rPr>
+      </w:pPr>
+      <w:r>
+        <w:rPr>
+          <w:rFonts w:hint="eastAsia"/>
+        </w:rPr>
+        <w:t>拒绝给钱，看看态度转变。</w:t>
+      </w:r>
+    </w:p>
+    <w:p>
+      <w:pPr>
+        <w:pStyle w:val="a3"/>
+        <w:numPr>
+          <w:ilvl w:val="0"/>
+          <w:numId w:val="5"/>
+        </w:numPr>
+        <w:ind w:firstLineChars="0"/>
+        <w:rPr>
+          <w:rFonts w:hint="eastAsia"/>
+        </w:rPr>
+      </w:pPr>
+      <w:r>
+        <w:rPr>
+          <w:rFonts w:hint="eastAsia"/>
+        </w:rPr>
+        <w:t>看收完钱以后的行为。</w:t>
+      </w:r>
+    </w:p>
+    <w:p>
+      <w:pPr>
+        <w:pStyle w:val="a3"/>
+        <w:numPr>
+          <w:ilvl w:val="0"/>
+          <w:numId w:val="5"/>
+        </w:numPr>
+        <w:ind w:firstLineChars="0"/>
+        <w:rPr>
+          <w:rFonts w:hint="eastAsia"/>
+        </w:rPr>
+      </w:pPr>
+      <w:r>
+        <w:rPr>
+          <w:rFonts w:hint="eastAsia"/>
+        </w:rPr>
+        <w:t>给了很多钱以后，还是哭穷。</w:t>
+      </w:r>
+    </w:p>
+    <w:p>
+      <w:pPr>
+        <w:pStyle w:val="a3"/>
+        <w:numPr>
+          <w:ilvl w:val="0"/>
+          <w:numId w:val="5"/>
+        </w:numPr>
+        <w:ind w:firstLineChars="0"/>
+        <w:rPr>
+          <w:rFonts w:hint="eastAsia"/>
+        </w:rPr>
+      </w:pPr>
+      <w:r>
+        <w:rPr>
+          <w:rFonts w:hint="eastAsia"/>
+        </w:rPr>
+        <w:t>试试发展关系，</w:t>
+      </w:r>
+      <w:r>
+        <w:rPr>
+          <w:rFonts w:hint="eastAsia"/>
+        </w:rPr>
+        <w:t>看看底线在哪。</w:t>
+      </w:r>
+    </w:p>
+    <w:p>
+      <w:pPr>
+        <w:pStyle w:val="a3"/>
+        <w:numPr>
+          <w:ilvl w:val="0"/>
+          <w:numId w:val="5"/>
+        </w:numPr>
+        <w:ind w:firstLineChars="0"/>
+        <w:rPr>
+          <w:rFonts w:hint="eastAsia"/>
+        </w:rPr>
+      </w:pPr>
+      <w:r>
+        <w:rPr>
+          <w:rFonts w:hint="eastAsia"/>
+        </w:rPr>
+        <w:t>看套路的最终目的是想让你做什么。</w:t>
+      </w:r>
+      <w:r>
+        <w:rPr>
+          <w:rFonts w:hint="eastAsia"/>
+        </w:rPr>
+        <w:t>所做必有所图。</w:t>
+      </w:r>
+    </w:p>
+    <w:p>
+      <w:pPr>
+        <w:pStyle w:val="a3"/>
+        <w:numPr>
+          <w:ilvl w:val="0"/>
+          <w:numId w:val="5"/>
+        </w:numPr>
+        <w:ind w:firstLineChars="0"/>
+        <w:rPr>
+          <w:rFonts w:hint="eastAsia"/>
+        </w:rPr>
+      </w:pPr>
+      <w:r>
+        <w:rPr>
+          <w:rFonts w:hint="eastAsia"/>
+        </w:rPr>
+        <w:t>一段时间清算一下</w:t>
+      </w:r>
+      <w:r>
+        <w:rPr>
+          <w:rFonts w:hint="eastAsia"/>
+        </w:rPr>
+        <w:t xml:space="preserve">input output. Monetary/time/psy. Examine returns vs. input. </w:t>
+      </w:r>
+      <w:r>
+        <w:rPr>
+          <w:rFonts w:hint="eastAsia"/>
+        </w:rPr>
+        <w:t xml:space="preserve">See if there is any actual </w:t>
+      </w:r>
+      <w:r>
+        <w:t>progress</w:t>
+      </w:r>
+      <w:r>
+        <w:rPr>
+          <w:rFonts w:hint="eastAsia"/>
+        </w:rPr>
+        <w:t xml:space="preserve"> including all kinds of returns.</w:t>
+      </w:r>
+      <w:r>
+        <w:rPr>
+          <w:rFonts w:hint="eastAsia"/>
+        </w:rPr>
+        <w:t xml:space="preserve"> Stagnant/negative </w:t>
+      </w:r>
+      <w:r>
+        <w:t>–</w:t>
+      </w:r>
+      <w:r>
+        <w:rPr>
+          <w:rFonts w:hint="eastAsia"/>
+        </w:rPr>
+        <w:t xml:space="preserve"> cut. </w:t>
+      </w:r>
+      <w:r>
+        <w:rPr>
+          <w:rFonts w:hint="eastAsia"/>
+        </w:rPr>
+        <w:t>3 week is tops for this kind of thing.</w:t>
+      </w:r>
+    </w:p>
+    <w:p>
+      <w:pPr>
+        <w:pStyle w:val="a3"/>
+        <w:numPr>
+          <w:ilvl w:val="0"/>
+          <w:numId w:val="5"/>
+        </w:numPr>
+        <w:ind w:firstLineChars="0"/>
+        <w:rPr>
+          <w:rFonts w:hint="eastAsia"/>
+        </w:rPr>
+      </w:pPr>
+      <w:r>
+        <w:rPr>
+          <w:rFonts w:hint="eastAsia"/>
+        </w:rPr>
+        <w:t xml:space="preserve">Focus on actions, not words. </w:t>
+      </w:r>
+    </w:p>
+    <w:p>
+      <w:pPr>
+        <w:pStyle w:val="a3"/>
+        <w:numPr>
+          <w:ilvl w:val="0"/>
+          <w:numId w:val="5"/>
+        </w:numPr>
+        <w:ind w:firstLineChars="0"/>
+        <w:rPr>
+          <w:rFonts w:hint="eastAsia"/>
+        </w:rPr>
+      </w:pPr>
+      <w:r>
+        <w:rPr>
+          <w:rFonts w:hint="eastAsia"/>
+        </w:rPr>
+        <w:t>Objectively look at own emotions</w:t>
+      </w:r>
+      <w:r>
+        <w:rPr>
+          <w:rFonts w:hint="eastAsia"/>
+        </w:rPr>
+        <w:t>. If it is correct you would know it is correct.</w:t>
+      </w:r>
+      <w:r>
+        <w:rPr>
+          <w:rFonts w:hint="eastAsia"/>
+        </w:rPr>
+        <w:t xml:space="preserve"> Nothing is worth fixing.</w:t>
+      </w:r>
+    </w:p>
+    <w:p>
+      <w:pPr>
+        <w:rPr>
+          <w:rFonts w:hint="eastAsia"/>
+        </w:rPr>
+      </w:pPr>
+    </w:p>
+    <w:p>
+      <w:pPr>
+        <w:rPr>
+          <w:rFonts w:hint="eastAsia"/>
+        </w:rPr>
+      </w:pPr>
+      <w:r>
+        <w:t>M</w:t>
+      </w:r>
+      <w:r>
+        <w:rPr>
+          <w:rFonts w:hint="eastAsia"/>
+        </w:rPr>
+        <w:t>anipulation attempts seen:</w:t>
+      </w:r>
+    </w:p>
+    <w:p>
+      <w:pPr>
+        <w:pStyle w:val="a3"/>
+        <w:numPr>
+          <w:ilvl w:val="0"/>
+          <w:numId w:val="6"/>
+        </w:numPr>
+        <w:ind w:firstLineChars="0"/>
+        <w:rPr>
+          <w:rFonts w:hint="eastAsia"/>
+        </w:rPr>
+      </w:pPr>
+      <w:r>
+        <w:rPr>
+          <w:rFonts w:hint="eastAsia"/>
+        </w:rPr>
+        <w:t>发裸照</w:t>
+      </w:r>
+    </w:p>
+    <w:p>
+      <w:pPr>
+        <w:pStyle w:val="a3"/>
+        <w:numPr>
+          <w:ilvl w:val="0"/>
+          <w:numId w:val="6"/>
+        </w:numPr>
+        <w:ind w:firstLineChars="0"/>
+        <w:rPr>
+          <w:rFonts w:hint="eastAsia"/>
+        </w:rPr>
+      </w:pPr>
+      <w:r>
+        <w:rPr>
+          <w:rFonts w:hint="eastAsia"/>
+        </w:rPr>
+        <w:t>哭</w:t>
+      </w:r>
+    </w:p>
+    <w:p>
+      <w:pPr>
+        <w:pStyle w:val="a3"/>
+        <w:numPr>
+          <w:ilvl w:val="0"/>
+          <w:numId w:val="6"/>
+        </w:numPr>
+        <w:ind w:firstLineChars="0"/>
+        <w:rPr>
+          <w:rFonts w:hint="eastAsia"/>
+        </w:rPr>
+      </w:pPr>
+      <w:r>
+        <w:t>N</w:t>
+      </w:r>
+      <w:r>
+        <w:rPr>
+          <w:rFonts w:hint="eastAsia"/>
+        </w:rPr>
+        <w:t>agging</w:t>
+      </w:r>
+    </w:p>
+    <w:p>
+      <w:pPr>
+        <w:pStyle w:val="a3"/>
+        <w:numPr>
+          <w:ilvl w:val="0"/>
+          <w:numId w:val="6"/>
+        </w:numPr>
+        <w:ind w:firstLineChars="0"/>
+        <w:rPr>
+          <w:rFonts w:hint="eastAsia"/>
+        </w:rPr>
       </w:pPr>
       <w:r>
         <w:t>P</w:t>
@@ -285,327 +1485,74 @@
         <w:rPr>
           <w:rFonts w:hint="eastAsia"/>
         </w:rPr>
-        <w:t>ear</w:t>
-      </w:r>
-    </w:p>
-    <w:p>
-      <w:pPr>
-        <w:pStyle w:val="a3"/>
-        <w:numPr>
-          <w:ilvl w:val="0"/>
-          <w:numId w:val="1"/>
-        </w:numPr>
-        <w:ind w:firstLineChars="0"/>
-      </w:pPr>
-      <w:r>
-        <w:t>O</w:t>
-      </w:r>
-      <w:r>
-        <w:rPr>
-          <w:rFonts w:hint="eastAsia"/>
-        </w:rPr>
-        <w:t>range</w:t>
-      </w:r>
-    </w:p>
-    <w:p>
-      <w:pPr>
-        <w:pStyle w:val="a3"/>
-        <w:numPr>
-          <w:ilvl w:val="0"/>
-          <w:numId w:val="1"/>
-        </w:numPr>
-        <w:ind w:firstLineChars="0"/>
-      </w:pPr>
-      <w:proofErr w:type="spellStart"/>
-      <w:r>
-        <w:t>B</w:t>
-      </w:r>
-      <w:r>
-        <w:rPr>
-          <w:rFonts w:hint="eastAsia"/>
-        </w:rPr>
-        <w:t>roccoli</w:t>
-      </w:r>
-      <w:r>
-        <w:rPr>
-          <w:rFonts w:hint="eastAsia"/>
-        </w:rPr>
-        <w:t>+boiled</w:t>
-      </w:r>
-      <w:proofErr w:type="spellEnd"/>
-      <w:r>
-        <w:rPr>
-          <w:rFonts w:hint="eastAsia"/>
-        </w:rPr>
-        <w:t xml:space="preserve"> chicken</w:t>
-      </w:r>
-    </w:p>
-    <w:p>
-      <w:pPr>
-        <w:pStyle w:val="a3"/>
-        <w:numPr>
-          <w:ilvl w:val="0"/>
-          <w:numId w:val="1"/>
-        </w:numPr>
-        <w:ind w:firstLineChars="0"/>
-      </w:pPr>
-    </w:p>
-    <w:p>
-      <w:pPr>
-        <w:rPr>
-          <w:rFonts w:hint="eastAsia"/>
-        </w:rPr>
-      </w:pPr>
-    </w:p>
-    <w:p>
-      <w:pPr>
-        <w:rPr>
-          <w:rFonts w:hint="eastAsia"/>
-        </w:rPr>
-      </w:pPr>
+        <w:t>ull and push</w:t>
+      </w:r>
+    </w:p>
+    <w:p>
+      <w:pPr>
+        <w:rPr>
+          <w:rFonts w:hint="eastAsia"/>
+        </w:rPr>
+      </w:pPr>
+    </w:p>
+    <w:p>
+      <w:pPr>
+        <w:rPr>
+          <w:rFonts w:hint="eastAsia"/>
+        </w:rPr>
+      </w:pPr>
+      <w:r>
+        <w:rPr>
+          <w:rFonts w:hint="eastAsia"/>
+        </w:rPr>
+        <w:t xml:space="preserve">Never give what they want. </w:t>
+      </w:r>
+    </w:p>
+    <w:p>
+      <w:pPr>
+        <w:rPr>
+          <w:rFonts w:hint="eastAsia"/>
+        </w:rPr>
+      </w:pPr>
+    </w:p>
+    <w:p>
+      <w:pPr>
+        <w:rPr>
+          <w:rFonts w:hint="eastAsia"/>
+        </w:rPr>
+      </w:pPr>
+      <w:r>
+        <w:rPr>
+          <w:rFonts w:hint="eastAsia"/>
+        </w:rPr>
+        <w:t>Never give benefit of the doubt.</w:t>
+      </w:r>
+    </w:p>
+    <w:p>
+      <w:pPr>
+        <w:rPr>
+          <w:rFonts w:hint="eastAsia"/>
+        </w:rPr>
+      </w:pPr>
+      <w:r>
+        <w:rPr>
+          <w:rFonts w:hint="eastAsia"/>
+        </w:rPr>
+        <w:t>Occam</w:t>
+      </w:r>
+      <w:r>
+        <w:t>’</w:t>
+      </w:r>
+      <w:r>
+        <w:rPr>
+          <w:rFonts w:hint="eastAsia"/>
+        </w:rPr>
+        <w:t xml:space="preserve">s razor. </w:t>
+      </w:r>
       <w:bookmarkStart w:id="0" w:name="_GoBack"/>
       <w:bookmarkEnd w:id="0"/>
     </w:p>
-    <w:p>
-      <w:pPr>
-        <w:rPr>
-          <w:rFonts w:hint="eastAsia"/>
-          <w:b/>
-        </w:rPr>
-      </w:pPr>
-      <w:r>
-        <w:rPr>
-          <w:rFonts w:hint="eastAsia"/>
-          <w:b/>
-        </w:rPr>
-        <w:t>Some notes on active trading</w:t>
-      </w:r>
-    </w:p>
-    <w:p>
-      <w:pPr>
-        <w:pStyle w:val="a3"/>
-        <w:numPr>
-          <w:ilvl w:val="0"/>
-          <w:numId w:val="3"/>
-        </w:numPr>
-        <w:ind w:firstLineChars="0"/>
-        <w:rPr>
-          <w:rFonts w:hint="eastAsia"/>
-        </w:rPr>
-      </w:pPr>
-      <w:r>
-        <w:t>T</w:t>
-      </w:r>
-      <w:r>
-        <w:rPr>
-          <w:rFonts w:hint="eastAsia"/>
-        </w:rPr>
-        <w:t xml:space="preserve">rade long based on </w:t>
-      </w:r>
-      <w:r>
-        <w:t>–</w:t>
-      </w:r>
-      <w:proofErr w:type="spellStart"/>
-      <w:r>
-        <w:rPr>
-          <w:rFonts w:hint="eastAsia"/>
-        </w:rPr>
-        <w:t>pmcoY</w:t>
-      </w:r>
-      <w:proofErr w:type="spellEnd"/>
-    </w:p>
-    <w:p>
-      <w:pPr>
-        <w:pStyle w:val="a3"/>
-        <w:numPr>
-          <w:ilvl w:val="0"/>
-          <w:numId w:val="3"/>
-        </w:numPr>
-        <w:ind w:firstLineChars="0"/>
-      </w:pPr>
-      <w:r>
-        <w:t xml:space="preserve">With </w:t>
-      </w:r>
-      <w:r>
-        <w:rPr>
-          <w:rFonts w:hint="eastAsia"/>
-        </w:rPr>
-        <w:t>+</w:t>
-      </w:r>
-      <w:proofErr w:type="spellStart"/>
-      <w:r>
-        <w:rPr>
-          <w:rFonts w:hint="eastAsia"/>
-        </w:rPr>
-        <w:t>pmcoY</w:t>
-      </w:r>
-      <w:proofErr w:type="spellEnd"/>
-      <w:r>
-        <w:rPr>
-          <w:rFonts w:hint="eastAsia"/>
-        </w:rPr>
-        <w:t>, play very conservatively/</w:t>
-      </w:r>
-      <w:r>
-        <w:t>don't trade</w:t>
-      </w:r>
-    </w:p>
-    <w:p>
-      <w:pPr>
-        <w:pStyle w:val="a3"/>
-        <w:numPr>
-          <w:ilvl w:val="0"/>
-          <w:numId w:val="3"/>
-        </w:numPr>
-        <w:ind w:firstLineChars="0"/>
-        <w:rPr>
-          <w:rFonts w:hint="eastAsia"/>
-        </w:rPr>
-      </w:pPr>
-      <w:r>
-        <w:t>Pre</w:t>
-      </w:r>
-      <w:r>
-        <w:rPr>
-          <w:rFonts w:hint="eastAsia"/>
-        </w:rPr>
-        <w:t xml:space="preserve">-10 is the tentative AM, cut position during </w:t>
-      </w:r>
-      <w:proofErr w:type="spellStart"/>
-      <w:r>
-        <w:rPr>
-          <w:rFonts w:hint="eastAsia"/>
-        </w:rPr>
-        <w:t>confusiong</w:t>
-      </w:r>
-      <w:proofErr w:type="spellEnd"/>
-      <w:r>
-        <w:rPr>
-          <w:rFonts w:hint="eastAsia"/>
-        </w:rPr>
-        <w:t>/hope</w:t>
-      </w:r>
-    </w:p>
-    <w:p>
-      <w:pPr>
-        <w:pStyle w:val="a3"/>
-        <w:numPr>
-          <w:ilvl w:val="0"/>
-          <w:numId w:val="3"/>
-        </w:numPr>
-        <w:ind w:firstLineChars="0"/>
-        <w:rPr>
-          <w:rFonts w:hint="eastAsia"/>
-        </w:rPr>
-      </w:pPr>
-      <w:r>
-        <w:t>D</w:t>
-      </w:r>
-      <w:r>
-        <w:rPr>
-          <w:rFonts w:hint="eastAsia"/>
-        </w:rPr>
-        <w:t xml:space="preserve">isregard rest of AM. </w:t>
-      </w:r>
-    </w:p>
-    <w:p>
-      <w:pPr>
-        <w:pStyle w:val="a3"/>
-        <w:numPr>
-          <w:ilvl w:val="0"/>
-          <w:numId w:val="3"/>
-        </w:numPr>
-        <w:ind w:firstLineChars="0"/>
-        <w:rPr>
-          <w:rFonts w:hint="eastAsia"/>
-        </w:rPr>
-      </w:pPr>
-      <w:r>
-        <w:t>T</w:t>
-      </w:r>
-      <w:r>
-        <w:rPr>
-          <w:rFonts w:hint="eastAsia"/>
-        </w:rPr>
-        <w:t xml:space="preserve">rade 3-5-10 lot intraday </w:t>
-      </w:r>
-      <w:proofErr w:type="spellStart"/>
-      <w:r>
-        <w:rPr>
-          <w:rFonts w:hint="eastAsia"/>
-        </w:rPr>
-        <w:t>intraday</w:t>
-      </w:r>
-      <w:proofErr w:type="spellEnd"/>
-      <w:r>
-        <w:rPr>
-          <w:rFonts w:hint="eastAsia"/>
-        </w:rPr>
-        <w:t xml:space="preserve"> pm trading. </w:t>
-      </w:r>
-    </w:p>
-    <w:p>
-      <w:pPr>
-        <w:pStyle w:val="a3"/>
-        <w:numPr>
-          <w:ilvl w:val="0"/>
-          <w:numId w:val="3"/>
-        </w:numPr>
-        <w:ind w:firstLineChars="0"/>
-      </w:pPr>
-      <w:r>
-        <w:rPr>
-          <w:rFonts w:hint="eastAsia"/>
-        </w:rPr>
-        <w:t xml:space="preserve">When </w:t>
-      </w:r>
-      <w:proofErr w:type="spellStart"/>
-      <w:r>
-        <w:rPr>
-          <w:rFonts w:hint="eastAsia"/>
-        </w:rPr>
-        <w:t>opportunites</w:t>
-      </w:r>
-      <w:proofErr w:type="spellEnd"/>
-      <w:r>
-        <w:rPr>
-          <w:rFonts w:hint="eastAsia"/>
-        </w:rPr>
-        <w:t xml:space="preserve"> are good, increase to double leverage. </w:t>
-      </w:r>
-      <w:r>
-        <w:rPr>
-          <w:rFonts w:hint="eastAsia"/>
-        </w:rPr>
-        <w:t>(Today was up to 50 lots)</w:t>
-      </w:r>
-      <w:r>
-        <w:rPr>
-          <w:rFonts w:hint="eastAsia"/>
-        </w:rPr>
-        <w:t xml:space="preserve">, about 4.5m which was double </w:t>
-      </w:r>
-      <w:proofErr w:type="gramStart"/>
-      <w:r>
-        <w:rPr>
-          <w:rFonts w:hint="eastAsia"/>
-        </w:rPr>
-        <w:t>le</w:t>
-      </w:r>
-      <w:r>
-        <w:rPr>
-          <w:rFonts w:hint="eastAsia"/>
-        </w:rPr>
-        <w:t>v,</w:t>
-      </w:r>
-      <w:proofErr w:type="gramEnd"/>
-      <w:r>
-        <w:rPr>
-          <w:rFonts w:hint="eastAsia"/>
-        </w:rPr>
-        <w:t xml:space="preserve"> this was ok as long as risk was cut towards the end. </w:t>
-      </w:r>
-    </w:p>
+    <w:p/>
     <w:sectPr>
       <w:pgSz w:w="11906" w:h="16838"/>
       <w:pgMar w:top="1440" w:right="1800" w:bottom="1440" w:left="1800" w:header="851" w:footer="992" w:gutter="0"/>
@@ -619,6 +1566,95 @@
 <file path=word/numbering.xml><?xml version="1.0" encoding="utf-8"?>
 <w:numbering xmlns:wpc="http://schemas.microsoft.com/office/word/2010/wordprocessingCanvas" xmlns:mc="http://schemas.openxmlformats.org/markup-compatibility/2006" xmlns:o="urn:schemas-microsoft-com:office:office" xmlns:r="http://schemas.openxmlformats.org/officeDocument/2006/relationships" xmlns:m="http://schemas.openxmlformats.org/officeDocument/2006/math" xmlns:v="urn:schemas-microsoft-com:vml" xmlns:wp14="http://schemas.microsoft.com/office/word/2010/wordprocessingDrawing" xmlns:wp="http://schemas.openxmlformats.org/drawingml/2006/wordprocessingDrawing" xmlns:w10="urn:schemas-microsoft-com:office:word" xmlns:w="http://schemas.openxmlformats.org/wordprocessingml/2006/main" xmlns:w14="http://schemas.microsoft.com/office/word/2010/wordml" xmlns:wpg="http://schemas.microsoft.com/office/word/2010/wordprocessingGroup" xmlns:wpi="http://schemas.microsoft.com/office/word/2010/wordprocessingInk" xmlns:wne="http://schemas.microsoft.com/office/word/2006/wordml" xmlns:wps="http://schemas.microsoft.com/office/word/2010/wordprocessingShape" mc:Ignorable="w14 wp14">
   <w:abstractNum w:abstractNumId="0">
+    <w:nsid w:val="0BC523E4"/>
+    <w:multiLevelType w:val="hybridMultilevel"/>
+    <w:tmpl w:val="DF461FA2"/>
+    <w:lvl w:ilvl="0" w:tplc="26F25D8A">
+      <w:start w:val="1"/>
+      <w:numFmt w:val="decimal"/>
+      <w:lvlText w:val="%1."/>
+      <w:lvlJc w:val="left"/>
+      <w:pPr>
+        <w:ind w:left="360" w:hanging="360"/>
+      </w:pPr>
+      <w:rPr>
+        <w:rFonts w:hint="default"/>
+      </w:rPr>
+    </w:lvl>
+    <w:lvl w:ilvl="1" w:tplc="04090019" w:tentative="1">
+      <w:start w:val="1"/>
+      <w:numFmt w:val="lowerLetter"/>
+      <w:lvlText w:val="%2)"/>
+      <w:lvlJc w:val="left"/>
+      <w:pPr>
+        <w:ind w:left="840" w:hanging="420"/>
+      </w:pPr>
+    </w:lvl>
+    <w:lvl w:ilvl="2" w:tplc="0409001B" w:tentative="1">
+      <w:start w:val="1"/>
+      <w:numFmt w:val="lowerRoman"/>
+      <w:lvlText w:val="%3."/>
+      <w:lvlJc w:val="right"/>
+      <w:pPr>
+        <w:ind w:left="1260" w:hanging="420"/>
+      </w:pPr>
+    </w:lvl>
+    <w:lvl w:ilvl="3" w:tplc="0409000F" w:tentative="1">
+      <w:start w:val="1"/>
+      <w:numFmt w:val="decimal"/>
+      <w:lvlText w:val="%4."/>
+      <w:lvlJc w:val="left"/>
+      <w:pPr>
+        <w:ind w:left="1680" w:hanging="420"/>
+      </w:pPr>
+    </w:lvl>
+    <w:lvl w:ilvl="4" w:tplc="04090019" w:tentative="1">
+      <w:start w:val="1"/>
+      <w:numFmt w:val="lowerLetter"/>
+      <w:lvlText w:val="%5)"/>
+      <w:lvlJc w:val="left"/>
+      <w:pPr>
+        <w:ind w:left="2100" w:hanging="420"/>
+      </w:pPr>
+    </w:lvl>
+    <w:lvl w:ilvl="5" w:tplc="0409001B" w:tentative="1">
+      <w:start w:val="1"/>
+      <w:numFmt w:val="lowerRoman"/>
+      <w:lvlText w:val="%6."/>
+      <w:lvlJc w:val="right"/>
+      <w:pPr>
+        <w:ind w:left="2520" w:hanging="420"/>
+      </w:pPr>
+    </w:lvl>
+    <w:lvl w:ilvl="6" w:tplc="0409000F" w:tentative="1">
+      <w:start w:val="1"/>
+      <w:numFmt w:val="decimal"/>
+      <w:lvlText w:val="%7."/>
+      <w:lvlJc w:val="left"/>
+      <w:pPr>
+        <w:ind w:left="2940" w:hanging="420"/>
+      </w:pPr>
+    </w:lvl>
+    <w:lvl w:ilvl="7" w:tplc="04090019" w:tentative="1">
+      <w:start w:val="1"/>
+      <w:numFmt w:val="lowerLetter"/>
+      <w:lvlText w:val="%8)"/>
+      <w:lvlJc w:val="left"/>
+      <w:pPr>
+        <w:ind w:left="3360" w:hanging="420"/>
+      </w:pPr>
+    </w:lvl>
+    <w:lvl w:ilvl="8" w:tplc="0409001B" w:tentative="1">
+      <w:start w:val="1"/>
+      <w:numFmt w:val="lowerRoman"/>
+      <w:lvlText w:val="%9."/>
+      <w:lvlJc w:val="right"/>
+      <w:pPr>
+        <w:ind w:left="3780" w:hanging="420"/>
+      </w:pPr>
+    </w:lvl>
+  </w:abstractNum>
+  <w:abstractNum w:abstractNumId="1">
     <w:nsid w:val="0E70223E"/>
     <w:multiLevelType w:val="hybridMultilevel"/>
     <w:tmpl w:val="735E6A0C"/>
@@ -707,7 +1743,274 @@
       </w:pPr>
     </w:lvl>
   </w:abstractNum>
-  <w:abstractNum w:abstractNumId="1">
+  <w:abstractNum w:abstractNumId="2">
+    <w:nsid w:val="1AA1523C"/>
+    <w:multiLevelType w:val="hybridMultilevel"/>
+    <w:tmpl w:val="E10ACE60"/>
+    <w:lvl w:ilvl="0" w:tplc="BA8C43F0">
+      <w:start w:val="1"/>
+      <w:numFmt w:val="decimal"/>
+      <w:lvlText w:val="%1."/>
+      <w:lvlJc w:val="left"/>
+      <w:pPr>
+        <w:ind w:left="360" w:hanging="360"/>
+      </w:pPr>
+      <w:rPr>
+        <w:rFonts w:hint="default"/>
+      </w:rPr>
+    </w:lvl>
+    <w:lvl w:ilvl="1" w:tplc="04090019" w:tentative="1">
+      <w:start w:val="1"/>
+      <w:numFmt w:val="lowerLetter"/>
+      <w:lvlText w:val="%2)"/>
+      <w:lvlJc w:val="left"/>
+      <w:pPr>
+        <w:ind w:left="840" w:hanging="420"/>
+      </w:pPr>
+    </w:lvl>
+    <w:lvl w:ilvl="2" w:tplc="0409001B" w:tentative="1">
+      <w:start w:val="1"/>
+      <w:numFmt w:val="lowerRoman"/>
+      <w:lvlText w:val="%3."/>
+      <w:lvlJc w:val="right"/>
+      <w:pPr>
+        <w:ind w:left="1260" w:hanging="420"/>
+      </w:pPr>
+    </w:lvl>
+    <w:lvl w:ilvl="3" w:tplc="0409000F" w:tentative="1">
+      <w:start w:val="1"/>
+      <w:numFmt w:val="decimal"/>
+      <w:lvlText w:val="%4."/>
+      <w:lvlJc w:val="left"/>
+      <w:pPr>
+        <w:ind w:left="1680" w:hanging="420"/>
+      </w:pPr>
+    </w:lvl>
+    <w:lvl w:ilvl="4" w:tplc="04090019" w:tentative="1">
+      <w:start w:val="1"/>
+      <w:numFmt w:val="lowerLetter"/>
+      <w:lvlText w:val="%5)"/>
+      <w:lvlJc w:val="left"/>
+      <w:pPr>
+        <w:ind w:left="2100" w:hanging="420"/>
+      </w:pPr>
+    </w:lvl>
+    <w:lvl w:ilvl="5" w:tplc="0409001B" w:tentative="1">
+      <w:start w:val="1"/>
+      <w:numFmt w:val="lowerRoman"/>
+      <w:lvlText w:val="%6."/>
+      <w:lvlJc w:val="right"/>
+      <w:pPr>
+        <w:ind w:left="2520" w:hanging="420"/>
+      </w:pPr>
+    </w:lvl>
+    <w:lvl w:ilvl="6" w:tplc="0409000F" w:tentative="1">
+      <w:start w:val="1"/>
+      <w:numFmt w:val="decimal"/>
+      <w:lvlText w:val="%7."/>
+      <w:lvlJc w:val="left"/>
+      <w:pPr>
+        <w:ind w:left="2940" w:hanging="420"/>
+      </w:pPr>
+    </w:lvl>
+    <w:lvl w:ilvl="7" w:tplc="04090019" w:tentative="1">
+      <w:start w:val="1"/>
+      <w:numFmt w:val="lowerLetter"/>
+      <w:lvlText w:val="%8)"/>
+      <w:lvlJc w:val="left"/>
+      <w:pPr>
+        <w:ind w:left="3360" w:hanging="420"/>
+      </w:pPr>
+    </w:lvl>
+    <w:lvl w:ilvl="8" w:tplc="0409001B" w:tentative="1">
+      <w:start w:val="1"/>
+      <w:numFmt w:val="lowerRoman"/>
+      <w:lvlText w:val="%9."/>
+      <w:lvlJc w:val="right"/>
+      <w:pPr>
+        <w:ind w:left="3780" w:hanging="420"/>
+      </w:pPr>
+    </w:lvl>
+  </w:abstractNum>
+  <w:abstractNum w:abstractNumId="3">
+    <w:nsid w:val="211558A1"/>
+    <w:multiLevelType w:val="hybridMultilevel"/>
+    <w:tmpl w:val="71E4D408"/>
+    <w:lvl w:ilvl="0" w:tplc="8E6EAC1E">
+      <w:start w:val="1"/>
+      <w:numFmt w:val="decimal"/>
+      <w:lvlText w:val="%1."/>
+      <w:lvlJc w:val="left"/>
+      <w:pPr>
+        <w:ind w:left="360" w:hanging="360"/>
+      </w:pPr>
+      <w:rPr>
+        <w:rFonts w:hint="default"/>
+      </w:rPr>
+    </w:lvl>
+    <w:lvl w:ilvl="1" w:tplc="04090019" w:tentative="1">
+      <w:start w:val="1"/>
+      <w:numFmt w:val="lowerLetter"/>
+      <w:lvlText w:val="%2)"/>
+      <w:lvlJc w:val="left"/>
+      <w:pPr>
+        <w:ind w:left="840" w:hanging="420"/>
+      </w:pPr>
+    </w:lvl>
+    <w:lvl w:ilvl="2" w:tplc="0409001B" w:tentative="1">
+      <w:start w:val="1"/>
+      <w:numFmt w:val="lowerRoman"/>
+      <w:lvlText w:val="%3."/>
+      <w:lvlJc w:val="right"/>
+      <w:pPr>
+        <w:ind w:left="1260" w:hanging="420"/>
+      </w:pPr>
+    </w:lvl>
+    <w:lvl w:ilvl="3" w:tplc="0409000F" w:tentative="1">
+      <w:start w:val="1"/>
+      <w:numFmt w:val="decimal"/>
+      <w:lvlText w:val="%4."/>
+      <w:lvlJc w:val="left"/>
+      <w:pPr>
+        <w:ind w:left="1680" w:hanging="420"/>
+      </w:pPr>
+    </w:lvl>
+    <w:lvl w:ilvl="4" w:tplc="04090019" w:tentative="1">
+      <w:start w:val="1"/>
+      <w:numFmt w:val="lowerLetter"/>
+      <w:lvlText w:val="%5)"/>
+      <w:lvlJc w:val="left"/>
+      <w:pPr>
+        <w:ind w:left="2100" w:hanging="420"/>
+      </w:pPr>
+    </w:lvl>
+    <w:lvl w:ilvl="5" w:tplc="0409001B" w:tentative="1">
+      <w:start w:val="1"/>
+      <w:numFmt w:val="lowerRoman"/>
+      <w:lvlText w:val="%6."/>
+      <w:lvlJc w:val="right"/>
+      <w:pPr>
+        <w:ind w:left="2520" w:hanging="420"/>
+      </w:pPr>
+    </w:lvl>
+    <w:lvl w:ilvl="6" w:tplc="0409000F" w:tentative="1">
+      <w:start w:val="1"/>
+      <w:numFmt w:val="decimal"/>
+      <w:lvlText w:val="%7."/>
+      <w:lvlJc w:val="left"/>
+      <w:pPr>
+        <w:ind w:left="2940" w:hanging="420"/>
+      </w:pPr>
+    </w:lvl>
+    <w:lvl w:ilvl="7" w:tplc="04090019" w:tentative="1">
+      <w:start w:val="1"/>
+      <w:numFmt w:val="lowerLetter"/>
+      <w:lvlText w:val="%8)"/>
+      <w:lvlJc w:val="left"/>
+      <w:pPr>
+        <w:ind w:left="3360" w:hanging="420"/>
+      </w:pPr>
+    </w:lvl>
+    <w:lvl w:ilvl="8" w:tplc="0409001B" w:tentative="1">
+      <w:start w:val="1"/>
+      <w:numFmt w:val="lowerRoman"/>
+      <w:lvlText w:val="%9."/>
+      <w:lvlJc w:val="right"/>
+      <w:pPr>
+        <w:ind w:left="3780" w:hanging="420"/>
+      </w:pPr>
+    </w:lvl>
+  </w:abstractNum>
+  <w:abstractNum w:abstractNumId="4">
+    <w:nsid w:val="3F542F7E"/>
+    <w:multiLevelType w:val="hybridMultilevel"/>
+    <w:tmpl w:val="68923078"/>
+    <w:lvl w:ilvl="0" w:tplc="6042224E">
+      <w:start w:val="1"/>
+      <w:numFmt w:val="decimal"/>
+      <w:lvlText w:val="%1."/>
+      <w:lvlJc w:val="left"/>
+      <w:pPr>
+        <w:ind w:left="360" w:hanging="360"/>
+      </w:pPr>
+      <w:rPr>
+        <w:rFonts w:hint="default"/>
+      </w:rPr>
+    </w:lvl>
+    <w:lvl w:ilvl="1" w:tplc="04090019" w:tentative="1">
+      <w:start w:val="1"/>
+      <w:numFmt w:val="lowerLetter"/>
+      <w:lvlText w:val="%2)"/>
+      <w:lvlJc w:val="left"/>
+      <w:pPr>
+        <w:ind w:left="840" w:hanging="420"/>
+      </w:pPr>
+    </w:lvl>
+    <w:lvl w:ilvl="2" w:tplc="0409001B" w:tentative="1">
+      <w:start w:val="1"/>
+      <w:numFmt w:val="lowerRoman"/>
+      <w:lvlText w:val="%3."/>
+      <w:lvlJc w:val="right"/>
+      <w:pPr>
+        <w:ind w:left="1260" w:hanging="420"/>
+      </w:pPr>
+    </w:lvl>
+    <w:lvl w:ilvl="3" w:tplc="0409000F" w:tentative="1">
+      <w:start w:val="1"/>
+      <w:numFmt w:val="decimal"/>
+      <w:lvlText w:val="%4."/>
+      <w:lvlJc w:val="left"/>
+      <w:pPr>
+        <w:ind w:left="1680" w:hanging="420"/>
+      </w:pPr>
+    </w:lvl>
+    <w:lvl w:ilvl="4" w:tplc="04090019" w:tentative="1">
+      <w:start w:val="1"/>
+      <w:numFmt w:val="lowerLetter"/>
+      <w:lvlText w:val="%5)"/>
+      <w:lvlJc w:val="left"/>
+      <w:pPr>
+        <w:ind w:left="2100" w:hanging="420"/>
+      </w:pPr>
+    </w:lvl>
+    <w:lvl w:ilvl="5" w:tplc="0409001B" w:tentative="1">
+      <w:start w:val="1"/>
+      <w:numFmt w:val="lowerRoman"/>
+      <w:lvlText w:val="%6."/>
+      <w:lvlJc w:val="right"/>
+      <w:pPr>
+        <w:ind w:left="2520" w:hanging="420"/>
+      </w:pPr>
+    </w:lvl>
+    <w:lvl w:ilvl="6" w:tplc="0409000F" w:tentative="1">
+      <w:start w:val="1"/>
+      <w:numFmt w:val="decimal"/>
+      <w:lvlText w:val="%7."/>
+      <w:lvlJc w:val="left"/>
+      <w:pPr>
+        <w:ind w:left="2940" w:hanging="420"/>
+      </w:pPr>
+    </w:lvl>
+    <w:lvl w:ilvl="7" w:tplc="04090019" w:tentative="1">
+      <w:start w:val="1"/>
+      <w:numFmt w:val="lowerLetter"/>
+      <w:lvlText w:val="%8)"/>
+      <w:lvlJc w:val="left"/>
+      <w:pPr>
+        <w:ind w:left="3360" w:hanging="420"/>
+      </w:pPr>
+    </w:lvl>
+    <w:lvl w:ilvl="8" w:tplc="0409001B" w:tentative="1">
+      <w:start w:val="1"/>
+      <w:numFmt w:val="lowerRoman"/>
+      <w:lvlText w:val="%9."/>
+      <w:lvlJc w:val="right"/>
+      <w:pPr>
+        <w:ind w:left="3780" w:hanging="420"/>
+      </w:pPr>
+    </w:lvl>
+  </w:abstractNum>
+  <w:abstractNum w:abstractNumId="5">
     <w:nsid w:val="5F383481"/>
     <w:multiLevelType w:val="hybridMultilevel"/>
     <w:tmpl w:val="F35CBD42"/>
@@ -796,7 +2099,7 @@
       </w:pPr>
     </w:lvl>
   </w:abstractNum>
-  <w:abstractNum w:abstractNumId="2">
+  <w:abstractNum w:abstractNumId="6">
     <w:nsid w:val="5F4F3683"/>
     <w:multiLevelType w:val="hybridMultilevel"/>
     <w:tmpl w:val="2648ED7E"/>
@@ -885,14 +2188,118 @@
       </w:pPr>
     </w:lvl>
   </w:abstractNum>
+  <w:abstractNum w:abstractNumId="7">
+    <w:nsid w:val="7A347F13"/>
+    <w:multiLevelType w:val="hybridMultilevel"/>
+    <w:tmpl w:val="3D6A548E"/>
+    <w:lvl w:ilvl="0" w:tplc="55CCDB6C">
+      <w:start w:val="1"/>
+      <w:numFmt w:val="decimal"/>
+      <w:lvlText w:val="%1."/>
+      <w:lvlJc w:val="left"/>
+      <w:pPr>
+        <w:ind w:left="360" w:hanging="360"/>
+      </w:pPr>
+      <w:rPr>
+        <w:rFonts w:hint="default"/>
+      </w:rPr>
+    </w:lvl>
+    <w:lvl w:ilvl="1" w:tplc="04090019" w:tentative="1">
+      <w:start w:val="1"/>
+      <w:numFmt w:val="lowerLetter"/>
+      <w:lvlText w:val="%2)"/>
+      <w:lvlJc w:val="left"/>
+      <w:pPr>
+        <w:ind w:left="840" w:hanging="420"/>
+      </w:pPr>
+    </w:lvl>
+    <w:lvl w:ilvl="2" w:tplc="0409001B" w:tentative="1">
+      <w:start w:val="1"/>
+      <w:numFmt w:val="lowerRoman"/>
+      <w:lvlText w:val="%3."/>
+      <w:lvlJc w:val="right"/>
+      <w:pPr>
+        <w:ind w:left="1260" w:hanging="420"/>
+      </w:pPr>
+    </w:lvl>
+    <w:lvl w:ilvl="3" w:tplc="0409000F" w:tentative="1">
+      <w:start w:val="1"/>
+      <w:numFmt w:val="decimal"/>
+      <w:lvlText w:val="%4."/>
+      <w:lvlJc w:val="left"/>
+      <w:pPr>
+        <w:ind w:left="1680" w:hanging="420"/>
+      </w:pPr>
+    </w:lvl>
+    <w:lvl w:ilvl="4" w:tplc="04090019" w:tentative="1">
+      <w:start w:val="1"/>
+      <w:numFmt w:val="lowerLetter"/>
+      <w:lvlText w:val="%5)"/>
+      <w:lvlJc w:val="left"/>
+      <w:pPr>
+        <w:ind w:left="2100" w:hanging="420"/>
+      </w:pPr>
+    </w:lvl>
+    <w:lvl w:ilvl="5" w:tplc="0409001B" w:tentative="1">
+      <w:start w:val="1"/>
+      <w:numFmt w:val="lowerRoman"/>
+      <w:lvlText w:val="%6."/>
+      <w:lvlJc w:val="right"/>
+      <w:pPr>
+        <w:ind w:left="2520" w:hanging="420"/>
+      </w:pPr>
+    </w:lvl>
+    <w:lvl w:ilvl="6" w:tplc="0409000F" w:tentative="1">
+      <w:start w:val="1"/>
+      <w:numFmt w:val="decimal"/>
+      <w:lvlText w:val="%7."/>
+      <w:lvlJc w:val="left"/>
+      <w:pPr>
+        <w:ind w:left="2940" w:hanging="420"/>
+      </w:pPr>
+    </w:lvl>
+    <w:lvl w:ilvl="7" w:tplc="04090019" w:tentative="1">
+      <w:start w:val="1"/>
+      <w:numFmt w:val="lowerLetter"/>
+      <w:lvlText w:val="%8)"/>
+      <w:lvlJc w:val="left"/>
+      <w:pPr>
+        <w:ind w:left="3360" w:hanging="420"/>
+      </w:pPr>
+    </w:lvl>
+    <w:lvl w:ilvl="8" w:tplc="0409001B" w:tentative="1">
+      <w:start w:val="1"/>
+      <w:numFmt w:val="lowerRoman"/>
+      <w:lvlText w:val="%9."/>
+      <w:lvlJc w:val="right"/>
+      <w:pPr>
+        <w:ind w:left="3780" w:hanging="420"/>
+      </w:pPr>
+    </w:lvl>
+  </w:abstractNum>
   <w:num w:numId="1">
-    <w:abstractNumId w:val="0"/>
+    <w:abstractNumId w:val="1"/>
   </w:num>
   <w:num w:numId="2">
+    <w:abstractNumId w:val="6"/>
+  </w:num>
+  <w:num w:numId="3">
+    <w:abstractNumId w:val="5"/>
+  </w:num>
+  <w:num w:numId="4">
+    <w:abstractNumId w:val="4"/>
+  </w:num>
+  <w:num w:numId="5">
     <w:abstractNumId w:val="2"/>
   </w:num>
-  <w:num w:numId="3">
-    <w:abstractNumId w:val="1"/>
+  <w:num w:numId="6">
+    <w:abstractNumId w:val="7"/>
+  </w:num>
+  <w:num w:numId="7">
+    <w:abstractNumId w:val="3"/>
+  </w:num>
+  <w:num w:numId="8">
+    <w:abstractNumId w:val="0"/>
   </w:num>
 </w:numbering>
 </file>
@@ -1095,6 +2502,27 @@
       <w:ind w:firstLineChars="200" w:firstLine="420"/>
     </w:pPr>
   </w:style>
+  <w:style w:type="paragraph" w:styleId="a4">
+    <w:name w:val="Date"/>
+    <w:basedOn w:val="a"/>
+    <w:next w:val="a"/>
+    <w:link w:val="Char"/>
+    <w:uiPriority w:val="99"/>
+    <w:semiHidden/>
+    <w:unhideWhenUsed/>
+    <w:rsid w:val="00BE0639"/>
+    <w:pPr>
+      <w:ind w:leftChars="2500" w:left="100"/>
+    </w:pPr>
+  </w:style>
+  <w:style w:type="character" w:customStyle="1" w:styleId="Char">
+    <w:name w:val="日期 Char"/>
+    <w:basedOn w:val="a0"/>
+    <w:link w:val="a4"/>
+    <w:uiPriority w:val="99"/>
+    <w:semiHidden/>
+    <w:rsid w:val="00BE0639"/>
+  </w:style>
 </w:styles>
 </file>
 
@@ -1295,6 +2723,27 @@
     <w:pPr>
       <w:ind w:firstLineChars="200" w:firstLine="420"/>
     </w:pPr>
+  </w:style>
+  <w:style w:type="paragraph" w:styleId="a4">
+    <w:name w:val="Date"/>
+    <w:basedOn w:val="a"/>
+    <w:next w:val="a"/>
+    <w:link w:val="Char"/>
+    <w:uiPriority w:val="99"/>
+    <w:semiHidden/>
+    <w:unhideWhenUsed/>
+    <w:rsid w:val="00BE0639"/>
+    <w:pPr>
+      <w:ind w:leftChars="2500" w:left="100"/>
+    </w:pPr>
+  </w:style>
+  <w:style w:type="character" w:customStyle="1" w:styleId="Char">
+    <w:name w:val="日期 Char"/>
+    <w:basedOn w:val="a0"/>
+    <w:link w:val="a4"/>
+    <w:uiPriority w:val="99"/>
+    <w:semiHidden/>
+    <w:rsid w:val="00BE0639"/>
   </w:style>
 </w:styles>
 </file>
@@ -1582,4 +3031,16 @@
   <a:objectDefaults/>
   <a:extraClrSchemeLst/>
 </a:theme>
+</file>
+
+<file path=customXml/item1.xml><?xml version="1.0" encoding="utf-8"?>
+<b:Sources xmlns:b="http://schemas.openxmlformats.org/officeDocument/2006/bibliography" xmlns="http://schemas.openxmlformats.org/officeDocument/2006/bibliography" SelectedStyle="\APA.XSL" StyleName="APA"/>
+</file>
+
+<file path=customXml/itemProps1.xml><?xml version="1.0" encoding="utf-8"?>
+<ds:datastoreItem xmlns:ds="http://schemas.openxmlformats.org/officeDocument/2006/customXml" ds:itemID="{96BB12B6-4CAD-4FFB-861D-256F809B302C}">
+  <ds:schemaRefs>
+    <ds:schemaRef ds:uri="http://schemas.openxmlformats.org/officeDocument/2006/bibliography"/>
+  </ds:schemaRefs>
+</ds:datastoreItem>
 </file>
--- a/Trading2017_7_24.docx
+++ b/Trading2017_7_24.docx
@@ -1114,11 +1114,6 @@
     </w:p>
     <w:p/>
     <w:p>
-      <w:pPr>
-        <w:rPr>
-          <w:rFonts w:hint="eastAsia"/>
-        </w:rPr>
-      </w:pPr>
       <w:r>
         <w:rPr>
           <w:rFonts w:hint="eastAsia"/>
@@ -1135,9 +1130,6 @@
           <w:numId w:val="5"/>
         </w:numPr>
         <w:ind w:firstLineChars="0"/>
-        <w:rPr>
-          <w:rFonts w:hint="eastAsia"/>
-        </w:rPr>
       </w:pPr>
       <w:r>
         <w:rPr>
@@ -1154,9 +1146,6 @@
           <w:numId w:val="5"/>
         </w:numPr>
         <w:ind w:firstLineChars="0"/>
-        <w:rPr>
-          <w:rFonts w:hint="eastAsia"/>
-        </w:rPr>
       </w:pPr>
       <w:r>
         <w:rPr>
@@ -1173,9 +1162,6 @@
           <w:numId w:val="5"/>
         </w:numPr>
         <w:ind w:firstLineChars="0"/>
-        <w:rPr>
-          <w:rFonts w:hint="eastAsia"/>
-        </w:rPr>
       </w:pPr>
       <w:r>
         <w:rPr>
@@ -1192,9 +1178,6 @@
           <w:numId w:val="5"/>
         </w:numPr>
         <w:ind w:firstLineChars="0"/>
-        <w:rPr>
-          <w:rFonts w:hint="eastAsia"/>
-        </w:rPr>
       </w:pPr>
       <w:r>
         <w:rPr>
@@ -1211,9 +1194,6 @@
           <w:numId w:val="5"/>
         </w:numPr>
         <w:ind w:firstLineChars="0"/>
-        <w:rPr>
-          <w:rFonts w:hint="eastAsia"/>
-        </w:rPr>
       </w:pPr>
       <w:r>
         <w:rPr>
@@ -1230,9 +1210,6 @@
           <w:numId w:val="5"/>
         </w:numPr>
         <w:ind w:firstLineChars="0"/>
-        <w:rPr>
-          <w:rFonts w:hint="eastAsia"/>
-        </w:rPr>
       </w:pPr>
       <w:r>
         <w:rPr>
@@ -1255,9 +1232,6 @@
           <w:numId w:val="5"/>
         </w:numPr>
         <w:ind w:firstLineChars="0"/>
-        <w:rPr>
-          <w:rFonts w:hint="eastAsia"/>
-        </w:rPr>
       </w:pPr>
       <w:r>
         <w:rPr>
@@ -1280,9 +1254,6 @@
           <w:numId w:val="5"/>
         </w:numPr>
         <w:ind w:firstLineChars="0"/>
-        <w:rPr>
-          <w:rFonts w:hint="eastAsia"/>
-        </w:rPr>
       </w:pPr>
       <w:r>
         <w:rPr>
@@ -1341,9 +1312,6 @@
           <w:numId w:val="5"/>
         </w:numPr>
         <w:ind w:firstLineChars="0"/>
-        <w:rPr>
-          <w:rFonts w:hint="eastAsia"/>
-        </w:rPr>
       </w:pPr>
       <w:r>
         <w:rPr>
@@ -1360,9 +1328,6 @@
           <w:numId w:val="5"/>
         </w:numPr>
         <w:ind w:firstLineChars="0"/>
-        <w:rPr>
-          <w:rFonts w:hint="eastAsia"/>
-        </w:rPr>
       </w:pPr>
       <w:r>
         <w:rPr>
@@ -1383,19 +1348,8 @@
         <w:t xml:space="preserve"> Nothing is worth fixing.</w:t>
       </w:r>
     </w:p>
-    <w:p>
-      <w:pPr>
-        <w:rPr>
-          <w:rFonts w:hint="eastAsia"/>
-        </w:rPr>
-      </w:pPr>
-    </w:p>
-    <w:p>
-      <w:pPr>
-        <w:rPr>
-          <w:rFonts w:hint="eastAsia"/>
-        </w:rPr>
-      </w:pPr>
+    <w:p/>
+    <w:p>
       <w:r>
         <w:t>M</w:t>
       </w:r>
@@ -1414,9 +1368,6 @@
           <w:numId w:val="6"/>
         </w:numPr>
         <w:ind w:firstLineChars="0"/>
-        <w:rPr>
-          <w:rFonts w:hint="eastAsia"/>
-        </w:rPr>
       </w:pPr>
       <w:r>
         <w:rPr>
@@ -1433,9 +1384,6 @@
           <w:numId w:val="6"/>
         </w:numPr>
         <w:ind w:firstLineChars="0"/>
-        <w:rPr>
-          <w:rFonts w:hint="eastAsia"/>
-        </w:rPr>
       </w:pPr>
       <w:r>
         <w:rPr>
@@ -1452,9 +1400,6 @@
           <w:numId w:val="6"/>
         </w:numPr>
         <w:ind w:firstLineChars="0"/>
-        <w:rPr>
-          <w:rFonts w:hint="eastAsia"/>
-        </w:rPr>
       </w:pPr>
       <w:r>
         <w:t>N</w:t>
@@ -1474,9 +1419,6 @@
           <w:numId w:val="6"/>
         </w:numPr>
         <w:ind w:firstLineChars="0"/>
-        <w:rPr>
-          <w:rFonts w:hint="eastAsia"/>
-        </w:rPr>
       </w:pPr>
       <w:r>
         <w:t>P</w:t>
@@ -1488,19 +1430,8 @@
         <w:t>ull and push</w:t>
       </w:r>
     </w:p>
-    <w:p>
-      <w:pPr>
-        <w:rPr>
-          <w:rFonts w:hint="eastAsia"/>
-        </w:rPr>
-      </w:pPr>
-    </w:p>
-    <w:p>
-      <w:pPr>
-        <w:rPr>
-          <w:rFonts w:hint="eastAsia"/>
-        </w:rPr>
-      </w:pPr>
+    <w:p/>
+    <w:p>
       <w:r>
         <w:rPr>
           <w:rFonts w:hint="eastAsia"/>
@@ -1508,19 +1439,8 @@
         <w:t xml:space="preserve">Never give what they want. </w:t>
       </w:r>
     </w:p>
-    <w:p>
-      <w:pPr>
-        <w:rPr>
-          <w:rFonts w:hint="eastAsia"/>
-        </w:rPr>
-      </w:pPr>
-    </w:p>
-    <w:p>
-      <w:pPr>
-        <w:rPr>
-          <w:rFonts w:hint="eastAsia"/>
-        </w:rPr>
-      </w:pPr>
+    <w:p/>
+    <w:p>
       <w:r>
         <w:rPr>
           <w:rFonts w:hint="eastAsia"/>
@@ -1529,11 +1449,6 @@
       </w:r>
     </w:p>
     <w:p>
-      <w:pPr>
-        <w:rPr>
-          <w:rFonts w:hint="eastAsia"/>
-        </w:rPr>
-      </w:pPr>
       <w:r>
         <w:rPr>
           <w:rFonts w:hint="eastAsia"/>
@@ -1548,10 +1463,603 @@
           <w:rFonts w:hint="eastAsia"/>
         </w:rPr>
         <w:t xml:space="preserve">s razor. </w:t>
+      </w:r>
+    </w:p>
+    <w:p/>
+    <w:p/>
+    <w:p>
+      <w:pPr>
+        <w:rPr>
+          <w:b/>
+        </w:rPr>
+      </w:pPr>
+      <w:r>
+        <w:rPr>
+          <w:b/>
+        </w:rPr>
+        <w:t>7.29.2017</w:t>
+      </w:r>
+    </w:p>
+    <w:p>
+      <w:r>
+        <w:rPr>
+          <w:rFonts w:hint="eastAsia"/>
+        </w:rPr>
+        <w:t>When you have full position your asset line looks exactly like the market.</w:t>
+      </w:r>
+    </w:p>
+    <w:p>
+      <w:r>
+        <w:rPr>
+          <w:rFonts w:hint="eastAsia"/>
+        </w:rPr>
+        <w:t>When you do swing trading you can reduce some costs and your asset line will look better than the market</w:t>
+      </w:r>
+      <w:r>
+        <w:rPr>
+          <w:rFonts w:hint="eastAsia"/>
+        </w:rPr>
+        <w:t xml:space="preserve"> line. </w:t>
+      </w:r>
+    </w:p>
+    <w:p/>
+    <w:p>
+      <w:r>
+        <w:rPr>
+          <w:rFonts w:hint="eastAsia"/>
+        </w:rPr>
+        <w:t xml:space="preserve">Fut wed morning risk cutting was an important move. </w:t>
+      </w:r>
+      <w:r>
+        <w:rPr>
+          <w:rFonts w:hint="eastAsia"/>
+        </w:rPr>
+        <w:t xml:space="preserve">This week XU trading was nice and mature. </w:t>
+      </w:r>
+      <w:r>
+        <w:rPr>
+          <w:rFonts w:hint="eastAsia"/>
+        </w:rPr>
+        <w:t xml:space="preserve">Tues pmcl, wed am cut. </w:t>
+      </w:r>
+      <w:r>
+        <w:rPr>
+          <w:rFonts w:hint="eastAsia"/>
+        </w:rPr>
+        <w:t>Shows that you are gaining some experience with trading this product.</w:t>
+      </w:r>
+    </w:p>
+    <w:p/>
+    <w:p>
+      <w:r>
+        <w:rPr>
+          <w:rFonts w:hint="eastAsia"/>
+        </w:rPr>
+        <w:t>This week ptf growth was slow but it</w:t>
+      </w:r>
+      <w:r>
+        <w:t>’</w:t>
+      </w:r>
+      <w:r>
+        <w:rPr>
+          <w:rFonts w:hint="eastAsia"/>
+        </w:rPr>
+        <w:t xml:space="preserve">s ok. Focus on stability and not speed. Make slow and steady progress. </w:t>
+      </w:r>
+      <w:r>
+        <w:rPr>
+          <w:rFonts w:hint="eastAsia"/>
+        </w:rPr>
+        <w:t>Mak</w:t>
+      </w:r>
+      <w:r>
+        <w:rPr>
+          <w:rFonts w:hint="eastAsia"/>
+        </w:rPr>
+        <w:t xml:space="preserve">e sure stock selection is good, close to close adjustment trading. </w:t>
+      </w:r>
+    </w:p>
+    <w:p/>
+    <w:p>
+      <w:r>
+        <w:rPr>
+          <w:rFonts w:hint="eastAsia"/>
+        </w:rPr>
+        <w:t>Costing:</w:t>
+      </w:r>
+    </w:p>
+    <w:p>
+      <w:r>
+        <w:t>M</w:t>
+      </w:r>
+      <w:r>
+        <w:rPr>
+          <w:rFonts w:hint="eastAsia"/>
+        </w:rPr>
+        <w:t xml:space="preserve">onthly brokerage tabulated. </w:t>
+      </w:r>
+      <w:r>
+        <w:rPr>
+          <w:rFonts w:hint="eastAsia"/>
+        </w:rPr>
+        <w:t xml:space="preserve">July there was some overtrading. </w:t>
+      </w:r>
+    </w:p>
+    <w:p/>
+    <w:p>
+      <w:r>
+        <w:rPr>
+          <w:rFonts w:hint="eastAsia"/>
+        </w:rPr>
+        <w:t xml:space="preserve">July trades: </w:t>
+      </w:r>
+      <w:r>
+        <w:rPr>
+          <w:rFonts w:hint="eastAsia"/>
+        </w:rPr>
+        <w:t>方大碳素</w:t>
+      </w:r>
+      <w:r>
+        <w:rPr>
+          <w:rFonts w:hint="eastAsia"/>
+        </w:rPr>
+        <w:t>, colored metals did well.</w:t>
+      </w:r>
+    </w:p>
+    <w:p>
+      <w:r>
+        <w:rPr>
+          <w:rFonts w:hint="eastAsia"/>
+        </w:rPr>
+        <w:t xml:space="preserve">Cut </w:t>
+      </w:r>
+      <w:r>
+        <w:rPr>
+          <w:rFonts w:hint="eastAsia"/>
+        </w:rPr>
+        <w:t>福耀</w:t>
+      </w:r>
+      <w:r>
+        <w:rPr>
+          <w:rFonts w:hint="eastAsia"/>
+        </w:rPr>
+        <w:t xml:space="preserve"> good.</w:t>
+      </w:r>
+    </w:p>
+    <w:p/>
+    <w:p>
+      <w:r>
+        <w:rPr>
+          <w:rFonts w:hint="eastAsia"/>
+        </w:rPr>
+        <w:lastRenderedPageBreak/>
+        <w:t xml:space="preserve">Ptf has been stagnant for a while. </w:t>
+      </w:r>
+      <w:r>
+        <w:rPr>
+          <w:rFonts w:hint="eastAsia"/>
+        </w:rPr>
+        <w:t xml:space="preserve">Reason is stock idio risk. </w:t>
+      </w:r>
+      <w:r>
+        <w:rPr>
+          <w:rFonts w:hint="eastAsia"/>
+        </w:rPr>
+        <w:t xml:space="preserve">Purchased a few bad stocks, </w:t>
+      </w:r>
+      <w:r>
+        <w:t>cutting</w:t>
+      </w:r>
+      <w:r>
+        <w:rPr>
+          <w:rFonts w:hint="eastAsia"/>
+        </w:rPr>
+        <w:t xml:space="preserve"> a</w:t>
+      </w:r>
+      <w:r>
+        <w:rPr>
+          <w:rFonts w:hint="eastAsia"/>
+        </w:rPr>
+        <w:t xml:space="preserve">nd costing made the burden big. </w:t>
+      </w:r>
+      <w:r>
+        <w:rPr>
+          <w:rFonts w:hint="eastAsia"/>
+        </w:rPr>
+        <w:t>The new stock choices did not work out well in Jul as one is not famili</w:t>
+      </w:r>
+      <w:r>
+        <w:rPr>
+          <w:rFonts w:hint="eastAsia"/>
+        </w:rPr>
+        <w:t xml:space="preserve">ar with their particularities. </w:t>
+      </w:r>
+      <w:r>
+        <w:rPr>
+          <w:rFonts w:hint="eastAsia"/>
+        </w:rPr>
+        <w:t>Due to lower trading cost and potential for leverage and better understandi</w:t>
+      </w:r>
+    </w:p>
+    <w:p>
+      <w:r>
+        <w:rPr>
+          <w:rFonts w:hint="eastAsia"/>
+        </w:rPr>
+        <w:t>ng of the underlying mechanism driving the price movements, it is better to trade the ETF, the most important reasons is low costing. (2%% can almost match with my futures trading cost which is 1.5%%.)</w:t>
+      </w:r>
+      <w:r>
+        <w:rPr>
+          <w:rFonts w:hint="eastAsia"/>
+        </w:rPr>
+        <w:t xml:space="preserve"> Changdian is growing steadily. </w:t>
+      </w:r>
+    </w:p>
+    <w:p/>
+    <w:p>
+      <w:r>
+        <w:rPr>
+          <w:rFonts w:hint="eastAsia"/>
+        </w:rPr>
+        <w:t>Instead of focusing on single stock tradi</w:t>
+      </w:r>
+      <w:r>
+        <w:rPr>
+          <w:rFonts w:hint="eastAsia"/>
+        </w:rPr>
+        <w:t xml:space="preserve">ng, focus on index ETF trading, if you can use </w:t>
+      </w:r>
+      <w:r>
+        <w:rPr>
+          <w:rFonts w:hint="eastAsia"/>
+        </w:rPr>
+        <w:t>融券</w:t>
+      </w:r>
+      <w:r>
+        <w:rPr>
+          <w:rFonts w:hint="eastAsia"/>
+        </w:rPr>
+        <w:t xml:space="preserve"> </w:t>
+      </w:r>
+    </w:p>
+    <w:p/>
+    <w:p/>
+    <w:p>
+      <w:r>
+        <w:t>7/30/17</w:t>
+      </w:r>
+    </w:p>
+    <w:p>
+      <w:r>
+        <w:rPr>
+          <w:rFonts w:hint="eastAsia"/>
+        </w:rPr>
+        <w:t>负面影响摒除</w:t>
+      </w:r>
+      <w:r>
+        <w:rPr>
+          <w:rFonts w:hint="eastAsia"/>
+        </w:rPr>
+        <w:t xml:space="preserve">: </w:t>
+      </w:r>
+    </w:p>
+    <w:p>
+      <w:r>
+        <w:rPr>
+          <w:rFonts w:hint="eastAsia"/>
+        </w:rPr>
+        <w:t>Materialism/manipulative</w:t>
+      </w:r>
+      <w:r>
+        <w:rPr>
+          <w:rFonts w:hint="eastAsia"/>
+        </w:rPr>
+        <w:t>/</w:t>
+      </w:r>
+      <w:r>
+        <w:rPr>
+          <w:rFonts w:hint="eastAsia"/>
+        </w:rPr>
+        <w:t>non related</w:t>
+      </w:r>
+      <w:r>
+        <w:rPr>
+          <w:rFonts w:hint="eastAsia"/>
+        </w:rPr>
+        <w:t>/lower tier</w:t>
+      </w:r>
+      <w:r>
+        <w:rPr>
+          <w:rFonts w:hint="eastAsia"/>
+        </w:rPr>
+        <w:t>/no good impression</w:t>
+      </w:r>
+      <w:r>
+        <w:rPr>
+          <w:rFonts w:hint="eastAsia"/>
+        </w:rPr>
+        <w:t>/commoners</w:t>
+      </w:r>
+      <w:r>
+        <w:rPr>
+          <w:rFonts w:hint="eastAsia"/>
+        </w:rPr>
+        <w:t>/poor</w:t>
+      </w:r>
+      <w:r>
+        <w:rPr>
+          <w:rFonts w:hint="eastAsia"/>
+        </w:rPr>
+        <w:t xml:space="preserve">/anyone with </w:t>
+      </w:r>
+      <w:r>
+        <w:rPr>
+          <w:rFonts w:hint="eastAsia"/>
+        </w:rPr>
+        <w:t>monetary transactional history</w:t>
+      </w:r>
+      <w:r>
+        <w:rPr>
+          <w:rFonts w:hint="eastAsia"/>
+        </w:rPr>
+        <w:t xml:space="preserve"> (borrow money)</w:t>
+      </w:r>
+      <w:r>
+        <w:rPr>
+          <w:rFonts w:hint="eastAsia"/>
+        </w:rPr>
+        <w:t>,(did not reject inappropriate</w:t>
+      </w:r>
+      <w:r>
+        <w:rPr>
+          <w:rFonts w:hint="eastAsia"/>
+        </w:rPr>
+        <w:t xml:space="preserve"> </w:t>
+      </w:r>
+      <w:r>
+        <w:t>monetary advanced early o</w:t>
+      </w:r>
+      <w:r>
+        <w:rPr>
+          <w:rFonts w:hint="eastAsia"/>
+        </w:rPr>
+        <w:t>n</w:t>
+      </w:r>
+      <w:r>
+        <w:rPr>
+          <w:rFonts w:hint="eastAsia"/>
+        </w:rPr>
+        <w:t>)</w:t>
+      </w:r>
+      <w:r>
+        <w:rPr>
+          <w:rFonts w:hint="eastAsia"/>
+        </w:rPr>
+        <w:t>/</w:t>
+      </w:r>
+      <w:r>
+        <w:rPr>
+          <w:rFonts w:hint="eastAsia"/>
+        </w:rPr>
+        <w:t>境界档次较低</w:t>
+      </w:r>
+      <w:r>
+        <w:rPr>
+          <w:rFonts w:hint="eastAsia"/>
+        </w:rPr>
+        <w:t>/useless people</w:t>
+      </w:r>
+      <w:r>
+        <w:rPr>
+          <w:rFonts w:hint="eastAsia"/>
+        </w:rPr>
+        <w:t xml:space="preserve"> (cannot provide any help in terms of information/</w:t>
+      </w:r>
+      <w:r>
+        <w:rPr>
+          <w:rFonts w:hint="eastAsia"/>
+        </w:rPr>
+        <w:t>merely a drag)</w:t>
+      </w:r>
+      <w:r>
+        <w:rPr>
+          <w:rFonts w:hint="eastAsia"/>
+        </w:rPr>
+        <w:t xml:space="preserve">/snobbish/no integrity </w:t>
+      </w:r>
+    </w:p>
+    <w:p/>
+    <w:p>
+      <w:pPr>
+        <w:jc w:val="left"/>
+      </w:pPr>
+      <w:r>
+        <w:rPr>
+          <w:rFonts w:hint="eastAsia"/>
+        </w:rPr>
+        <w:t xml:space="preserve">Keep things </w:t>
+      </w:r>
+      <w:r>
+        <w:t xml:space="preserve">in the upper stratum of the society. </w:t>
+      </w:r>
+      <w:r>
+        <w:rPr>
+          <w:rFonts w:hint="eastAsia"/>
+        </w:rPr>
+        <w:t>No need to expose to the lower strata.</w:t>
+      </w:r>
+      <w:r>
+        <w:rPr>
+          <w:rFonts w:hint="eastAsia"/>
+        </w:rPr>
+        <w:t xml:space="preserve"> They should </w:t>
+      </w:r>
+      <w:r>
+        <w:rPr>
+          <w:rFonts w:hint="eastAsia"/>
+          <w:b/>
+        </w:rPr>
+        <w:t>NOT</w:t>
+      </w:r>
+      <w:r>
+        <w:rPr>
+          <w:rFonts w:hint="eastAsia"/>
+        </w:rPr>
+        <w:t xml:space="preserve"> be given an opportunity to </w:t>
+      </w:r>
+      <w:r>
+        <w:t>information</w:t>
+      </w:r>
+      <w:r>
+        <w:rPr>
+          <w:rFonts w:hint="eastAsia"/>
+        </w:rPr>
+        <w:t>.</w:t>
+      </w:r>
+      <w:r>
+        <w:rPr>
+          <w:rFonts w:hint="eastAsia"/>
+        </w:rPr>
+        <w:t xml:space="preserve"> Information</w:t>
+      </w:r>
+      <w:r>
+        <w:rPr>
+          <w:rFonts w:hint="eastAsia"/>
+        </w:rPr>
+        <w:t xml:space="preserve"> should not be made available </w:t>
+      </w:r>
+      <w:r>
+        <w:t>to the general public.</w:t>
+      </w:r>
+      <w:r>
+        <w:rPr>
+          <w:rFonts w:hint="eastAsia"/>
+        </w:rPr>
+        <w:t xml:space="preserve"> Especia</w:t>
+      </w:r>
+      <w:r>
+        <w:rPr>
+          <w:rFonts w:hint="eastAsia"/>
+        </w:rPr>
+        <w:t>lly in areas of wealth, travel, etc.</w:t>
+      </w:r>
+      <w:r>
+        <w:rPr>
+          <w:rFonts w:hint="eastAsia"/>
+        </w:rPr>
+        <w:t xml:space="preserve"> </w:t>
+      </w:r>
+    </w:p>
+    <w:p/>
+    <w:p>
+      <w:r>
+        <w:rPr>
+          <w:rFonts w:hint="eastAsia"/>
+        </w:rPr>
+        <w:t xml:space="preserve">Premature monetary transaction is not good. It is outside of its supposed stage. </w:t>
+      </w:r>
+    </w:p>
+    <w:p/>
+    <w:p>
+      <w:pPr>
+        <w:pStyle w:val="a3"/>
+        <w:numPr>
+          <w:ilvl w:val="0"/>
+          <w:numId w:val="9"/>
+        </w:numPr>
+        <w:ind w:firstLineChars="0"/>
+      </w:pPr>
+      <w:r>
+        <w:t>L</w:t>
+      </w:r>
+      <w:r>
+        <w:rPr>
+          <w:rFonts w:hint="eastAsia"/>
+        </w:rPr>
+        <w:t xml:space="preserve">ook for concrete </w:t>
+      </w:r>
+    </w:p>
+    <w:p>
+      <w:pPr>
+        <w:pStyle w:val="a3"/>
+        <w:numPr>
+          <w:ilvl w:val="0"/>
+          <w:numId w:val="9"/>
+        </w:numPr>
+        <w:ind w:firstLineChars="0"/>
+        <w:rPr>
+          <w:rFonts w:hint="eastAsia"/>
+        </w:rPr>
+      </w:pPr>
+      <w:r>
+        <w:rPr>
+          <w:rFonts w:hint="eastAsia"/>
+        </w:rPr>
+        <w:t>Signs of integrity</w:t>
+      </w:r>
+    </w:p>
+    <w:p>
+      <w:pPr>
+        <w:pStyle w:val="a3"/>
+        <w:numPr>
+          <w:ilvl w:val="0"/>
+          <w:numId w:val="9"/>
+        </w:numPr>
+        <w:ind w:firstLineChars="0"/>
+        <w:rPr>
+          <w:rFonts w:hint="eastAsia"/>
+        </w:rPr>
+      </w:pPr>
+      <w:r>
+        <w:rPr>
+          <w:rFonts w:hint="eastAsia"/>
+        </w:rPr>
+        <w:t xml:space="preserve">Trust your gut </w:t>
+      </w:r>
+    </w:p>
+    <w:p>
+      <w:pPr>
+        <w:pStyle w:val="a3"/>
+        <w:numPr>
+          <w:ilvl w:val="0"/>
+          <w:numId w:val="9"/>
+        </w:numPr>
+        <w:ind w:firstLineChars="0"/>
+      </w:pPr>
+      <w:r>
+        <w:rPr>
+          <w:rFonts w:hint="eastAsia"/>
+        </w:rPr>
+        <w:t xml:space="preserve">Be self-aware </w:t>
+      </w:r>
+      <w:r>
+        <w:rPr>
+          <w:rFonts w:hint="eastAsia"/>
+        </w:rPr>
+        <w:t xml:space="preserve">of emotions </w:t>
+      </w:r>
+      <w:r>
+        <w:t>like</w:t>
+      </w:r>
+      <w:r>
+        <w:rPr>
+          <w:rFonts w:hint="eastAsia"/>
+        </w:rPr>
+        <w:t xml:space="preserve"> </w:t>
+      </w:r>
+      <w:r>
+        <w:t xml:space="preserve">trading. </w:t>
+      </w:r>
+      <w:r>
+        <w:rPr>
+          <w:rFonts w:hint="eastAsia"/>
+        </w:rPr>
+        <w:t>Those are helpful.</w:t>
       </w:r>
       <w:bookmarkStart w:id="0" w:name="_GoBack"/>
       <w:bookmarkEnd w:id="0"/>
     </w:p>
+    <w:p/>
     <w:p/>
     <w:sectPr>
       <w:pgSz w:w="11906" w:h="16838"/>
@@ -2189,6 +2697,95 @@
     </w:lvl>
   </w:abstractNum>
   <w:abstractNum w:abstractNumId="7">
+    <w:nsid w:val="67B718AD"/>
+    <w:multiLevelType w:val="hybridMultilevel"/>
+    <w:tmpl w:val="08282050"/>
+    <w:lvl w:ilvl="0" w:tplc="F732BB7C">
+      <w:start w:val="1"/>
+      <w:numFmt w:val="decimal"/>
+      <w:lvlText w:val="%1."/>
+      <w:lvlJc w:val="left"/>
+      <w:pPr>
+        <w:ind w:left="360" w:hanging="360"/>
+      </w:pPr>
+      <w:rPr>
+        <w:rFonts w:hint="default"/>
+      </w:rPr>
+    </w:lvl>
+    <w:lvl w:ilvl="1" w:tplc="04090019" w:tentative="1">
+      <w:start w:val="1"/>
+      <w:numFmt w:val="lowerLetter"/>
+      <w:lvlText w:val="%2)"/>
+      <w:lvlJc w:val="left"/>
+      <w:pPr>
+        <w:ind w:left="840" w:hanging="420"/>
+      </w:pPr>
+    </w:lvl>
+    <w:lvl w:ilvl="2" w:tplc="0409001B" w:tentative="1">
+      <w:start w:val="1"/>
+      <w:numFmt w:val="lowerRoman"/>
+      <w:lvlText w:val="%3."/>
+      <w:lvlJc w:val="right"/>
+      <w:pPr>
+        <w:ind w:left="1260" w:hanging="420"/>
+      </w:pPr>
+    </w:lvl>
+    <w:lvl w:ilvl="3" w:tplc="0409000F" w:tentative="1">
+      <w:start w:val="1"/>
+      <w:numFmt w:val="decimal"/>
+      <w:lvlText w:val="%4."/>
+      <w:lvlJc w:val="left"/>
+      <w:pPr>
+        <w:ind w:left="1680" w:hanging="420"/>
+      </w:pPr>
+    </w:lvl>
+    <w:lvl w:ilvl="4" w:tplc="04090019" w:tentative="1">
+      <w:start w:val="1"/>
+      <w:numFmt w:val="lowerLetter"/>
+      <w:lvlText w:val="%5)"/>
+      <w:lvlJc w:val="left"/>
+      <w:pPr>
+        <w:ind w:left="2100" w:hanging="420"/>
+      </w:pPr>
+    </w:lvl>
+    <w:lvl w:ilvl="5" w:tplc="0409001B" w:tentative="1">
+      <w:start w:val="1"/>
+      <w:numFmt w:val="lowerRoman"/>
+      <w:lvlText w:val="%6."/>
+      <w:lvlJc w:val="right"/>
+      <w:pPr>
+        <w:ind w:left="2520" w:hanging="420"/>
+      </w:pPr>
+    </w:lvl>
+    <w:lvl w:ilvl="6" w:tplc="0409000F" w:tentative="1">
+      <w:start w:val="1"/>
+      <w:numFmt w:val="decimal"/>
+      <w:lvlText w:val="%7."/>
+      <w:lvlJc w:val="left"/>
+      <w:pPr>
+        <w:ind w:left="2940" w:hanging="420"/>
+      </w:pPr>
+    </w:lvl>
+    <w:lvl w:ilvl="7" w:tplc="04090019" w:tentative="1">
+      <w:start w:val="1"/>
+      <w:numFmt w:val="lowerLetter"/>
+      <w:lvlText w:val="%8)"/>
+      <w:lvlJc w:val="left"/>
+      <w:pPr>
+        <w:ind w:left="3360" w:hanging="420"/>
+      </w:pPr>
+    </w:lvl>
+    <w:lvl w:ilvl="8" w:tplc="0409001B" w:tentative="1">
+      <w:start w:val="1"/>
+      <w:numFmt w:val="lowerRoman"/>
+      <w:lvlText w:val="%9."/>
+      <w:lvlJc w:val="right"/>
+      <w:pPr>
+        <w:ind w:left="3780" w:hanging="420"/>
+      </w:pPr>
+    </w:lvl>
+  </w:abstractNum>
+  <w:abstractNum w:abstractNumId="8">
     <w:nsid w:val="7A347F13"/>
     <w:multiLevelType w:val="hybridMultilevel"/>
     <w:tmpl w:val="3D6A548E"/>
@@ -2293,13 +2890,16 @@
     <w:abstractNumId w:val="2"/>
   </w:num>
   <w:num w:numId="6">
-    <w:abstractNumId w:val="7"/>
+    <w:abstractNumId w:val="8"/>
   </w:num>
   <w:num w:numId="7">
     <w:abstractNumId w:val="3"/>
   </w:num>
   <w:num w:numId="8">
     <w:abstractNumId w:val="0"/>
+  </w:num>
+  <w:num w:numId="9">
+    <w:abstractNumId w:val="7"/>
   </w:num>
 </w:numbering>
 </file>
@@ -3038,7 +3638,7 @@
 </file>
 
 <file path=customXml/itemProps1.xml><?xml version="1.0" encoding="utf-8"?>
-<ds:datastoreItem xmlns:ds="http://schemas.openxmlformats.org/officeDocument/2006/customXml" ds:itemID="{96BB12B6-4CAD-4FFB-861D-256F809B302C}">
+<ds:datastoreItem xmlns:ds="http://schemas.openxmlformats.org/officeDocument/2006/customXml" ds:itemID="{A17727E1-4324-49C3-88A6-63BF296AC96A}">
   <ds:schemaRefs>
     <ds:schemaRef ds:uri="http://schemas.openxmlformats.org/officeDocument/2006/bibliography"/>
   </ds:schemaRefs>
